--- a/Spring 2024/Fund. Of Digital Communications/HW/hw_2.docx
+++ b/Spring 2024/Fund. Of Digital Communications/HW/hw_2.docx
@@ -1,6 +1,6 @@
 
 <file path=word/document.xml><?xml version="1.0" encoding="utf-8"?>
-<w:document xmlns:wpc="http://schemas.microsoft.com/office/word/2010/wordprocessingCanvas" xmlns:cx="http://schemas.microsoft.com/office/drawing/2014/chartex" xmlns:cx1="http://schemas.microsoft.com/office/drawing/2015/9/8/chartex" xmlns:cx2="http://schemas.microsoft.com/office/drawing/2015/10/21/chartex" xmlns:cx3="http://schemas.microsoft.com/office/drawing/2016/5/9/chartex" xmlns:cx4="http://schemas.microsoft.com/office/drawing/2016/5/10/chartex" xmlns:cx5="http://schemas.microsoft.com/office/drawing/2016/5/11/chartex" xmlns:cx6="http://schemas.microsoft.com/office/drawing/2016/5/12/chartex" xmlns:cx7="http://schemas.microsoft.com/office/drawing/2016/5/13/chartex" xmlns:cx8="http://schemas.microsoft.com/office/drawing/2016/5/14/chartex" xmlns:mc="http://schemas.openxmlformats.org/markup-compatibility/2006" xmlns:aink="http://schemas.microsoft.com/office/drawing/2016/ink" xmlns:am3d="http://schemas.microsoft.com/office/drawing/2017/model3d" xmlns:o="urn:schemas-microsoft-com:office:office" xmlns:oel="http://schemas.microsoft.com/office/2019/extlst" xmlns:r="http://schemas.openxmlformats.org/officeDocument/2006/relationships" xmlns:m="http://schemas.openxmlformats.org/officeDocument/2006/math" xmlns:v="urn:schemas-microsoft-com:vml" xmlns:wp14="http://schemas.microsoft.com/office/word/2010/wordprocessingDrawing" xmlns:wp="http://schemas.openxmlformats.org/drawingml/2006/wordprocessingDrawing" xmlns:w10="urn:schemas-microsoft-com:office:word" xmlns:w="http://schemas.openxmlformats.org/wordprocessingml/2006/main" xmlns:w14="http://schemas.microsoft.com/office/word/2010/wordml" xmlns:w15="http://schemas.microsoft.com/office/word/2012/wordml" xmlns:w16cex="http://schemas.microsoft.com/office/word/2018/wordml/cex" xmlns:w16cid="http://schemas.microsoft.com/office/word/2016/wordml/cid" xmlns:w16="http://schemas.microsoft.com/office/word/2018/wordml" xmlns:w16du="http://schemas.microsoft.com/office/word/2023/wordml/word16du" xmlns:w16sdtdh="http://schemas.microsoft.com/office/word/2020/wordml/sdtdatahash" xmlns:w16se="http://schemas.microsoft.com/office/word/2015/wordml/symex" xmlns:wpg="http://schemas.microsoft.com/office/word/2010/wordprocessingGroup" xmlns:wpi="http://schemas.microsoft.com/office/word/2010/wordprocessingInk" xmlns:wne="http://schemas.microsoft.com/office/word/2006/wordml" xmlns:wps="http://schemas.microsoft.com/office/word/2010/wordprocessingShape" mc:Ignorable="w14 w15 w16se w16cid w16 w16cex w16sdtdh w16du wp14">
+<w:document xmlns:wpc="http://schemas.microsoft.com/office/word/2010/wordprocessingCanvas" xmlns:cx="http://schemas.microsoft.com/office/drawing/2014/chartex" xmlns:cx1="http://schemas.microsoft.com/office/drawing/2015/9/8/chartex" xmlns:cx2="http://schemas.microsoft.com/office/drawing/2015/10/21/chartex" xmlns:cx3="http://schemas.microsoft.com/office/drawing/2016/5/9/chartex" xmlns:cx4="http://schemas.microsoft.com/office/drawing/2016/5/10/chartex" xmlns:cx5="http://schemas.microsoft.com/office/drawing/2016/5/11/chartex" xmlns:cx6="http://schemas.microsoft.com/office/drawing/2016/5/12/chartex" xmlns:cx7="http://schemas.microsoft.com/office/drawing/2016/5/13/chartex" xmlns:cx8="http://schemas.microsoft.com/office/drawing/2016/5/14/chartex" xmlns:mc="http://schemas.openxmlformats.org/markup-compatibility/2006" xmlns:aink="http://schemas.microsoft.com/office/drawing/2016/ink" xmlns:am3d="http://schemas.microsoft.com/office/drawing/2017/model3d" xmlns:o="urn:schemas-microsoft-com:office:office" xmlns:oel="http://schemas.microsoft.com/office/2019/extlst" xmlns:r="http://schemas.openxmlformats.org/officeDocument/2006/relationships" xmlns:m="http://schemas.openxmlformats.org/officeDocument/2006/math" xmlns:v="urn:schemas-microsoft-com:vml" xmlns:wp14="http://schemas.microsoft.com/office/word/2010/wordprocessingDrawing" xmlns:wp="http://schemas.openxmlformats.org/drawingml/2006/wordprocessingDrawing" xmlns:w10="urn:schemas-microsoft-com:office:word" xmlns:w="http://schemas.openxmlformats.org/wordprocessingml/2006/main" xmlns:w14="http://schemas.microsoft.com/office/word/2010/wordml" xmlns:w15="http://schemas.microsoft.com/office/word/2012/wordml" xmlns:w16cex="http://schemas.microsoft.com/office/word/2018/wordml/cex" xmlns:w16cid="http://schemas.microsoft.com/office/word/2016/wordml/cid" xmlns:w16="http://schemas.microsoft.com/office/word/2018/wordml" xmlns:w16sdtdh="http://schemas.microsoft.com/office/word/2020/wordml/sdtdatahash" xmlns:w16se="http://schemas.microsoft.com/office/word/2015/wordml/symex" xmlns:wpg="http://schemas.microsoft.com/office/word/2010/wordprocessingGroup" xmlns:wpi="http://schemas.microsoft.com/office/word/2010/wordprocessingInk" xmlns:wne="http://schemas.microsoft.com/office/word/2006/wordml" xmlns:wps="http://schemas.microsoft.com/office/word/2010/wordprocessingShape" mc:Ignorable="w14 w15 w16se w16cid w16 w16cex w16sdtdh wp14">
   <w:body>
     <w:p>
       <w:pPr>
@@ -143,7 +143,7 @@
               </wp:inline>
             </w:drawing>
           </mc:Choice>
-          <mc:Fallback xmlns:a="http://schemas.openxmlformats.org/drawingml/2006/main">
+          <mc:Fallback xmlns:w16du="http://schemas.microsoft.com/office/word/2023/wordml/word16du" xmlns:a="http://schemas.openxmlformats.org/drawingml/2006/main">
             <w:pict>
               <v:group id="Group 634" style="width:314.85pt;height:0.398pt;mso-position-horizontal-relative:char;mso-position-vertical-relative:line" coordsize="39985,50">
                 <v:shape id="Shape 14" style="position:absolute;width:39985;height:0;left:0;top:0;" coordsize="3998595,0" path="m0,0l3998595,0">
@@ -226,13 +226,7 @@
           <w:rPr>
             <w:rFonts w:ascii="Cambria Math" w:hAnsi="Cambria Math"/>
           </w:rPr>
-          <m:t>=</m:t>
-        </m:r>
-        <m:r>
-          <w:rPr>
-            <w:rFonts w:ascii="Cambria Math" w:hAnsi="Cambria Math"/>
-          </w:rPr>
-          <m:t>g</m:t>
+          <m:t>=g</m:t>
         </m:r>
         <m:d>
           <m:dPr>
@@ -549,13 +543,7 @@
               <w:rPr>
                 <w:rFonts w:ascii="Cambria Math" w:hAnsi="Cambria Math"/>
               </w:rPr>
-              <m:t>-</m:t>
-            </m:r>
-            <m:r>
-              <w:rPr>
-                <w:rFonts w:ascii="Cambria Math" w:hAnsi="Cambria Math"/>
-              </w:rPr>
-              <m:t>j2πf</m:t>
+              <m:t>-j2πf</m:t>
             </m:r>
           </m:sup>
         </m:sSup>
@@ -993,13 +981,7 @@
           <w:rPr>
             <w:rFonts w:ascii="Cambria Math" w:hAnsi="Cambria Math"/>
           </w:rPr>
-          <m:t>(4)</m:t>
-        </m:r>
-        <m:r>
-          <w:rPr>
-            <w:rFonts w:ascii="Cambria Math" w:hAnsi="Cambria Math"/>
-          </w:rPr>
-          <m:t>=G</m:t>
+          <m:t>(4)=G</m:t>
         </m:r>
         <m:d>
           <m:dPr>
@@ -2795,11 +2777,1177 @@
       </w:pPr>
       <m:oMathPara>
         <m:oMath>
+          <m:f>
+            <m:fPr>
+              <m:ctrlPr>
+                <w:rPr>
+                  <w:rFonts w:ascii="Cambria Math" w:hAnsi="Cambria Math"/>
+                  <w:i/>
+                </w:rPr>
+              </m:ctrlPr>
+            </m:fPr>
+            <m:num>
+              <m:sSub>
+                <m:sSubPr>
+                  <m:ctrlPr>
+                    <w:rPr>
+                      <w:rFonts w:ascii="Cambria Math" w:hAnsi="Cambria Math"/>
+                      <w:i/>
+                    </w:rPr>
+                  </m:ctrlPr>
+                </m:sSubPr>
+                <m:e>
+                  <m:r>
+                    <w:rPr>
+                      <w:rFonts w:ascii="Cambria Math" w:hAnsi="Cambria Math"/>
+                    </w:rPr>
+                    <m:t>A</m:t>
+                  </m:r>
+                </m:e>
+                <m:sub>
+                  <m:r>
+                    <w:rPr>
+                      <w:rFonts w:ascii="Cambria Math" w:hAnsi="Cambria Math"/>
+                    </w:rPr>
+                    <m:t>i</m:t>
+                  </m:r>
+                </m:sub>
+              </m:sSub>
+              <m:sSup>
+                <m:sSupPr>
+                  <m:ctrlPr>
+                    <w:rPr>
+                      <w:rFonts w:ascii="Cambria Math" w:hAnsi="Cambria Math"/>
+                      <w:i/>
+                    </w:rPr>
+                  </m:ctrlPr>
+                </m:sSupPr>
+                <m:e>
+                  <m:r>
+                    <w:rPr>
+                      <w:rFonts w:ascii="Cambria Math" w:hAnsi="Cambria Math"/>
+                    </w:rPr>
+                    <m:t>e</m:t>
+                  </m:r>
+                </m:e>
+                <m:sup>
+                  <m:r>
+                    <w:rPr>
+                      <w:rFonts w:ascii="Cambria Math" w:hAnsi="Cambria Math"/>
+                    </w:rPr>
+                    <m:t>-j2πf</m:t>
+                  </m:r>
+                  <m:sSub>
+                    <m:sSubPr>
+                      <m:ctrlPr>
+                        <w:rPr>
+                          <w:rFonts w:ascii="Cambria Math" w:hAnsi="Cambria Math"/>
+                          <w:i/>
+                        </w:rPr>
+                      </m:ctrlPr>
+                    </m:sSubPr>
+                    <m:e>
+                      <m:r>
+                        <w:rPr>
+                          <w:rFonts w:ascii="Cambria Math" w:hAnsi="Cambria Math"/>
+                        </w:rPr>
+                        <m:t>t</m:t>
+                      </m:r>
+                    </m:e>
+                    <m:sub>
+                      <m:r>
+                        <w:rPr>
+                          <w:rFonts w:ascii="Cambria Math" w:hAnsi="Cambria Math"/>
+                        </w:rPr>
+                        <m:t>i</m:t>
+                      </m:r>
+                    </m:sub>
+                  </m:sSub>
+                </m:sup>
+              </m:sSup>
+            </m:num>
+            <m:den>
+              <m:d>
+                <m:dPr>
+                  <m:ctrlPr>
+                    <w:rPr>
+                      <w:rFonts w:ascii="Cambria Math" w:hAnsi="Cambria Math"/>
+                      <w:i/>
+                    </w:rPr>
+                  </m:ctrlPr>
+                </m:dPr>
+                <m:e>
+                  <m:r>
+                    <w:rPr>
+                      <w:rFonts w:ascii="Cambria Math" w:hAnsi="Cambria Math"/>
+                    </w:rPr>
+                    <m:t>a+j2πf</m:t>
+                  </m:r>
+                </m:e>
+              </m:d>
+              <m:d>
+                <m:dPr>
+                  <m:ctrlPr>
+                    <w:rPr>
+                      <w:rFonts w:ascii="Cambria Math" w:hAnsi="Cambria Math"/>
+                      <w:i/>
+                    </w:rPr>
+                  </m:ctrlPr>
+                </m:dPr>
+                <m:e>
+                  <m:r>
+                    <w:rPr>
+                      <w:rFonts w:ascii="Cambria Math" w:hAnsi="Cambria Math"/>
+                    </w:rPr>
+                    <m:t>1+j2πf</m:t>
+                  </m:r>
+                </m:e>
+              </m:d>
+            </m:den>
+          </m:f>
           <m:r>
             <w:rPr>
               <w:rFonts w:ascii="Cambria Math" w:hAnsi="Cambria Math"/>
             </w:rPr>
-            <m:t>h</m:t>
+            <m:t>=</m:t>
+          </m:r>
+          <m:f>
+            <m:fPr>
+              <m:ctrlPr>
+                <w:rPr>
+                  <w:rFonts w:ascii="Cambria Math" w:hAnsi="Cambria Math"/>
+                  <w:i/>
+                </w:rPr>
+              </m:ctrlPr>
+            </m:fPr>
+            <m:num>
+              <m:sSub>
+                <m:sSubPr>
+                  <m:ctrlPr>
+                    <w:rPr>
+                      <w:rFonts w:ascii="Cambria Math" w:hAnsi="Cambria Math"/>
+                      <w:i/>
+                    </w:rPr>
+                  </m:ctrlPr>
+                </m:sSubPr>
+                <m:e>
+                  <m:r>
+                    <w:rPr>
+                      <w:rFonts w:ascii="Cambria Math" w:hAnsi="Cambria Math"/>
+                    </w:rPr>
+                    <m:t>C</m:t>
+                  </m:r>
+                </m:e>
+                <m:sub>
+                  <m:r>
+                    <w:rPr>
+                      <w:rFonts w:ascii="Cambria Math" w:hAnsi="Cambria Math"/>
+                    </w:rPr>
+                    <m:t>1</m:t>
+                  </m:r>
+                </m:sub>
+              </m:sSub>
+            </m:num>
+            <m:den>
+              <m:r>
+                <w:rPr>
+                  <w:rFonts w:ascii="Cambria Math" w:hAnsi="Cambria Math"/>
+                </w:rPr>
+                <m:t>a+j2πf</m:t>
+              </m:r>
+            </m:den>
+          </m:f>
+          <m:r>
+            <w:rPr>
+              <w:rFonts w:ascii="Cambria Math" w:hAnsi="Cambria Math"/>
+            </w:rPr>
+            <m:t>+</m:t>
+          </m:r>
+          <m:f>
+            <m:fPr>
+              <m:ctrlPr>
+                <w:rPr>
+                  <w:rFonts w:ascii="Cambria Math" w:hAnsi="Cambria Math"/>
+                  <w:i/>
+                </w:rPr>
+              </m:ctrlPr>
+            </m:fPr>
+            <m:num>
+              <m:sSub>
+                <m:sSubPr>
+                  <m:ctrlPr>
+                    <w:rPr>
+                      <w:rFonts w:ascii="Cambria Math" w:hAnsi="Cambria Math"/>
+                      <w:i/>
+                    </w:rPr>
+                  </m:ctrlPr>
+                </m:sSubPr>
+                <m:e>
+                  <m:r>
+                    <w:rPr>
+                      <w:rFonts w:ascii="Cambria Math" w:hAnsi="Cambria Math"/>
+                    </w:rPr>
+                    <m:t>C</m:t>
+                  </m:r>
+                </m:e>
+                <m:sub>
+                  <m:r>
+                    <w:rPr>
+                      <w:rFonts w:ascii="Cambria Math" w:hAnsi="Cambria Math"/>
+                    </w:rPr>
+                    <m:t>2</m:t>
+                  </m:r>
+                </m:sub>
+              </m:sSub>
+            </m:num>
+            <m:den>
+              <m:r>
+                <w:rPr>
+                  <w:rFonts w:ascii="Cambria Math" w:hAnsi="Cambria Math"/>
+                </w:rPr>
+                <m:t>1+j2πf</m:t>
+              </m:r>
+            </m:den>
+          </m:f>
+        </m:oMath>
+      </m:oMathPara>
+    </w:p>
+    <w:p>
+      <w:pPr>
+        <w:spacing w:after="97"/>
+        <w:ind w:left="283" w:right="0"/>
+      </w:pPr>
+      <m:oMathPara>
+        <m:oMath>
+          <m:sSub>
+            <m:sSubPr>
+              <m:ctrlPr>
+                <w:rPr>
+                  <w:rFonts w:ascii="Cambria Math" w:hAnsi="Cambria Math"/>
+                  <w:i/>
+                </w:rPr>
+              </m:ctrlPr>
+            </m:sSubPr>
+            <m:e>
+              <m:r>
+                <w:rPr>
+                  <w:rFonts w:ascii="Cambria Math" w:hAnsi="Cambria Math"/>
+                </w:rPr>
+                <m:t>A</m:t>
+              </m:r>
+            </m:e>
+            <m:sub>
+              <m:r>
+                <w:rPr>
+                  <w:rFonts w:ascii="Cambria Math" w:hAnsi="Cambria Math"/>
+                </w:rPr>
+                <m:t>i</m:t>
+              </m:r>
+            </m:sub>
+          </m:sSub>
+          <m:sSup>
+            <m:sSupPr>
+              <m:ctrlPr>
+                <w:rPr>
+                  <w:rFonts w:ascii="Cambria Math" w:hAnsi="Cambria Math"/>
+                  <w:i/>
+                </w:rPr>
+              </m:ctrlPr>
+            </m:sSupPr>
+            <m:e>
+              <m:r>
+                <w:rPr>
+                  <w:rFonts w:ascii="Cambria Math" w:hAnsi="Cambria Math"/>
+                </w:rPr>
+                <m:t>e</m:t>
+              </m:r>
+            </m:e>
+            <m:sup>
+              <m:r>
+                <w:rPr>
+                  <w:rFonts w:ascii="Cambria Math" w:hAnsi="Cambria Math"/>
+                </w:rPr>
+                <m:t>-j2πf</m:t>
+              </m:r>
+              <m:sSub>
+                <m:sSubPr>
+                  <m:ctrlPr>
+                    <w:rPr>
+                      <w:rFonts w:ascii="Cambria Math" w:hAnsi="Cambria Math"/>
+                      <w:i/>
+                    </w:rPr>
+                  </m:ctrlPr>
+                </m:sSubPr>
+                <m:e>
+                  <m:r>
+                    <w:rPr>
+                      <w:rFonts w:ascii="Cambria Math" w:hAnsi="Cambria Math"/>
+                    </w:rPr>
+                    <m:t>t</m:t>
+                  </m:r>
+                </m:e>
+                <m:sub>
+                  <m:r>
+                    <w:rPr>
+                      <w:rFonts w:ascii="Cambria Math" w:hAnsi="Cambria Math"/>
+                    </w:rPr>
+                    <m:t>i</m:t>
+                  </m:r>
+                </m:sub>
+              </m:sSub>
+            </m:sup>
+          </m:sSup>
+          <m:r>
+            <w:rPr>
+              <w:rFonts w:ascii="Cambria Math" w:hAnsi="Cambria Math"/>
+            </w:rPr>
+            <m:t>=</m:t>
+          </m:r>
+          <m:sSub>
+            <m:sSubPr>
+              <m:ctrlPr>
+                <w:rPr>
+                  <w:rFonts w:ascii="Cambria Math" w:hAnsi="Cambria Math"/>
+                  <w:i/>
+                </w:rPr>
+              </m:ctrlPr>
+            </m:sSubPr>
+            <m:e>
+              <m:r>
+                <w:rPr>
+                  <w:rFonts w:ascii="Cambria Math" w:hAnsi="Cambria Math"/>
+                </w:rPr>
+                <m:t>C</m:t>
+              </m:r>
+            </m:e>
+            <m:sub>
+              <m:r>
+                <w:rPr>
+                  <w:rFonts w:ascii="Cambria Math" w:hAnsi="Cambria Math"/>
+                </w:rPr>
+                <m:t>1</m:t>
+              </m:r>
+            </m:sub>
+          </m:sSub>
+          <m:d>
+            <m:dPr>
+              <m:ctrlPr>
+                <w:rPr>
+                  <w:rFonts w:ascii="Cambria Math" w:hAnsi="Cambria Math"/>
+                  <w:i/>
+                </w:rPr>
+              </m:ctrlPr>
+            </m:dPr>
+            <m:e>
+              <m:r>
+                <w:rPr>
+                  <w:rFonts w:ascii="Cambria Math" w:hAnsi="Cambria Math"/>
+                </w:rPr>
+                <m:t>1+j2πf</m:t>
+              </m:r>
+            </m:e>
+          </m:d>
+          <m:r>
+            <w:rPr>
+              <w:rFonts w:ascii="Cambria Math" w:hAnsi="Cambria Math"/>
+            </w:rPr>
+            <m:t>+</m:t>
+          </m:r>
+          <m:sSub>
+            <m:sSubPr>
+              <m:ctrlPr>
+                <w:rPr>
+                  <w:rFonts w:ascii="Cambria Math" w:hAnsi="Cambria Math"/>
+                  <w:i/>
+                </w:rPr>
+              </m:ctrlPr>
+            </m:sSubPr>
+            <m:e>
+              <m:r>
+                <w:rPr>
+                  <w:rFonts w:ascii="Cambria Math" w:hAnsi="Cambria Math"/>
+                </w:rPr>
+                <m:t>C</m:t>
+              </m:r>
+            </m:e>
+            <m:sub>
+              <m:r>
+                <w:rPr>
+                  <w:rFonts w:ascii="Cambria Math" w:hAnsi="Cambria Math"/>
+                </w:rPr>
+                <m:t>2</m:t>
+              </m:r>
+            </m:sub>
+          </m:sSub>
+          <m:d>
+            <m:dPr>
+              <m:ctrlPr>
+                <w:rPr>
+                  <w:rFonts w:ascii="Cambria Math" w:hAnsi="Cambria Math"/>
+                  <w:i/>
+                </w:rPr>
+              </m:ctrlPr>
+            </m:dPr>
+            <m:e>
+              <m:r>
+                <w:rPr>
+                  <w:rFonts w:ascii="Cambria Math" w:hAnsi="Cambria Math"/>
+                </w:rPr>
+                <m:t>a+j2πf</m:t>
+              </m:r>
+            </m:e>
+          </m:d>
+          <m:r>
+            <w:rPr>
+              <w:rFonts w:ascii="Cambria Math" w:hAnsi="Cambria Math"/>
+            </w:rPr>
+            <m:t>;f=</m:t>
+          </m:r>
+          <m:f>
+            <m:fPr>
+              <m:ctrlPr>
+                <w:rPr>
+                  <w:rFonts w:ascii="Cambria Math" w:hAnsi="Cambria Math"/>
+                  <w:i/>
+                </w:rPr>
+              </m:ctrlPr>
+            </m:fPr>
+            <m:num>
+              <m:r>
+                <w:rPr>
+                  <w:rFonts w:ascii="Cambria Math" w:hAnsi="Cambria Math"/>
+                </w:rPr>
+                <m:t>ja</m:t>
+              </m:r>
+            </m:num>
+            <m:den>
+              <m:r>
+                <w:rPr>
+                  <w:rFonts w:ascii="Cambria Math" w:hAnsi="Cambria Math"/>
+                </w:rPr>
+                <m:t>2π</m:t>
+              </m:r>
+            </m:den>
+          </m:f>
+        </m:oMath>
+      </m:oMathPara>
+    </w:p>
+    <w:p>
+      <w:pPr>
+        <w:spacing w:after="97"/>
+        <w:ind w:left="283" w:right="0"/>
+      </w:pPr>
+      <m:oMathPara>
+        <m:oMath>
+          <m:sSub>
+            <m:sSubPr>
+              <m:ctrlPr>
+                <w:rPr>
+                  <w:rFonts w:ascii="Cambria Math" w:hAnsi="Cambria Math"/>
+                  <w:i/>
+                </w:rPr>
+              </m:ctrlPr>
+            </m:sSubPr>
+            <m:e>
+              <m:r>
+                <w:rPr>
+                  <w:rFonts w:ascii="Cambria Math" w:hAnsi="Cambria Math"/>
+                </w:rPr>
+                <m:t>C</m:t>
+              </m:r>
+            </m:e>
+            <m:sub>
+              <m:r>
+                <w:rPr>
+                  <w:rFonts w:ascii="Cambria Math" w:hAnsi="Cambria Math"/>
+                </w:rPr>
+                <m:t>1</m:t>
+              </m:r>
+            </m:sub>
+          </m:sSub>
+          <m:r>
+            <w:rPr>
+              <w:rFonts w:ascii="Cambria Math" w:hAnsi="Cambria Math"/>
+            </w:rPr>
+            <m:t>=</m:t>
+          </m:r>
+          <m:f>
+            <m:fPr>
+              <m:ctrlPr>
+                <w:rPr>
+                  <w:rFonts w:ascii="Cambria Math" w:hAnsi="Cambria Math"/>
+                  <w:i/>
+                </w:rPr>
+              </m:ctrlPr>
+            </m:fPr>
+            <m:num>
+              <m:sSub>
+                <m:sSubPr>
+                  <m:ctrlPr>
+                    <w:rPr>
+                      <w:rFonts w:ascii="Cambria Math" w:hAnsi="Cambria Math"/>
+                      <w:i/>
+                    </w:rPr>
+                  </m:ctrlPr>
+                </m:sSubPr>
+                <m:e>
+                  <m:r>
+                    <w:rPr>
+                      <w:rFonts w:ascii="Cambria Math" w:hAnsi="Cambria Math"/>
+                    </w:rPr>
+                    <m:t>A</m:t>
+                  </m:r>
+                </m:e>
+                <m:sub>
+                  <m:r>
+                    <w:rPr>
+                      <w:rFonts w:ascii="Cambria Math" w:hAnsi="Cambria Math"/>
+                    </w:rPr>
+                    <m:t>i</m:t>
+                  </m:r>
+                </m:sub>
+              </m:sSub>
+              <m:sSup>
+                <m:sSupPr>
+                  <m:ctrlPr>
+                    <w:rPr>
+                      <w:rFonts w:ascii="Cambria Math" w:hAnsi="Cambria Math"/>
+                      <w:i/>
+                    </w:rPr>
+                  </m:ctrlPr>
+                </m:sSupPr>
+                <m:e>
+                  <m:r>
+                    <w:rPr>
+                      <w:rFonts w:ascii="Cambria Math" w:hAnsi="Cambria Math"/>
+                    </w:rPr>
+                    <m:t>e</m:t>
+                  </m:r>
+                </m:e>
+                <m:sup>
+                  <m:r>
+                    <w:rPr>
+                      <w:rFonts w:ascii="Cambria Math" w:hAnsi="Cambria Math"/>
+                    </w:rPr>
+                    <m:t>-j2π</m:t>
+                  </m:r>
+                  <m:f>
+                    <m:fPr>
+                      <m:ctrlPr>
+                        <w:rPr>
+                          <w:rFonts w:ascii="Cambria Math" w:hAnsi="Cambria Math"/>
+                          <w:i/>
+                        </w:rPr>
+                      </m:ctrlPr>
+                    </m:fPr>
+                    <m:num>
+                      <m:r>
+                        <w:rPr>
+                          <w:rFonts w:ascii="Cambria Math" w:hAnsi="Cambria Math"/>
+                        </w:rPr>
+                        <m:t>ja</m:t>
+                      </m:r>
+                    </m:num>
+                    <m:den>
+                      <m:r>
+                        <w:rPr>
+                          <w:rFonts w:ascii="Cambria Math" w:hAnsi="Cambria Math"/>
+                        </w:rPr>
+                        <m:t>2π</m:t>
+                      </m:r>
+                    </m:den>
+                  </m:f>
+                  <m:sSub>
+                    <m:sSubPr>
+                      <m:ctrlPr>
+                        <w:rPr>
+                          <w:rFonts w:ascii="Cambria Math" w:hAnsi="Cambria Math"/>
+                          <w:i/>
+                        </w:rPr>
+                      </m:ctrlPr>
+                    </m:sSubPr>
+                    <m:e>
+                      <m:r>
+                        <w:rPr>
+                          <w:rFonts w:ascii="Cambria Math" w:hAnsi="Cambria Math"/>
+                        </w:rPr>
+                        <m:t>t</m:t>
+                      </m:r>
+                    </m:e>
+                    <m:sub>
+                      <m:r>
+                        <w:rPr>
+                          <w:rFonts w:ascii="Cambria Math" w:hAnsi="Cambria Math"/>
+                        </w:rPr>
+                        <m:t>i</m:t>
+                      </m:r>
+                    </m:sub>
+                  </m:sSub>
+                </m:sup>
+              </m:sSup>
+            </m:num>
+            <m:den>
+              <m:d>
+                <m:dPr>
+                  <m:ctrlPr>
+                    <w:rPr>
+                      <w:rFonts w:ascii="Cambria Math" w:hAnsi="Cambria Math"/>
+                      <w:i/>
+                    </w:rPr>
+                  </m:ctrlPr>
+                </m:dPr>
+                <m:e>
+                  <m:r>
+                    <w:rPr>
+                      <w:rFonts w:ascii="Cambria Math" w:hAnsi="Cambria Math"/>
+                    </w:rPr>
+                    <m:t>1+j2π</m:t>
+                  </m:r>
+                  <m:d>
+                    <m:dPr>
+                      <m:ctrlPr>
+                        <w:rPr>
+                          <w:rFonts w:ascii="Cambria Math" w:hAnsi="Cambria Math"/>
+                          <w:i/>
+                        </w:rPr>
+                      </m:ctrlPr>
+                    </m:dPr>
+                    <m:e>
+                      <m:f>
+                        <m:fPr>
+                          <m:ctrlPr>
+                            <w:rPr>
+                              <w:rFonts w:ascii="Cambria Math" w:hAnsi="Cambria Math"/>
+                              <w:i/>
+                            </w:rPr>
+                          </m:ctrlPr>
+                        </m:fPr>
+                        <m:num>
+                          <m:r>
+                            <w:rPr>
+                              <w:rFonts w:ascii="Cambria Math" w:hAnsi="Cambria Math"/>
+                            </w:rPr>
+                            <m:t>ja</m:t>
+                          </m:r>
+                        </m:num>
+                        <m:den>
+                          <m:r>
+                            <w:rPr>
+                              <w:rFonts w:ascii="Cambria Math" w:hAnsi="Cambria Math"/>
+                            </w:rPr>
+                            <m:t>2π</m:t>
+                          </m:r>
+                        </m:den>
+                      </m:f>
+                    </m:e>
+                  </m:d>
+                  <m:r>
+                    <w:rPr>
+                      <w:rFonts w:ascii="Cambria Math" w:hAnsi="Cambria Math"/>
+                    </w:rPr>
+                    <m:t xml:space="preserve"> </m:t>
+                  </m:r>
+                </m:e>
+              </m:d>
+            </m:den>
+          </m:f>
+          <m:r>
+            <w:rPr>
+              <w:rFonts w:ascii="Cambria Math" w:hAnsi="Cambria Math"/>
+            </w:rPr>
+            <m:t>=</m:t>
+          </m:r>
+          <m:f>
+            <m:fPr>
+              <m:ctrlPr>
+                <w:rPr>
+                  <w:rFonts w:ascii="Cambria Math" w:hAnsi="Cambria Math"/>
+                  <w:i/>
+                </w:rPr>
+              </m:ctrlPr>
+            </m:fPr>
+            <m:num>
+              <m:sSub>
+                <m:sSubPr>
+                  <m:ctrlPr>
+                    <w:rPr>
+                      <w:rFonts w:ascii="Cambria Math" w:hAnsi="Cambria Math"/>
+                      <w:i/>
+                    </w:rPr>
+                  </m:ctrlPr>
+                </m:sSubPr>
+                <m:e>
+                  <m:r>
+                    <w:rPr>
+                      <w:rFonts w:ascii="Cambria Math" w:hAnsi="Cambria Math"/>
+                    </w:rPr>
+                    <m:t>A</m:t>
+                  </m:r>
+                </m:e>
+                <m:sub>
+                  <m:r>
+                    <w:rPr>
+                      <w:rFonts w:ascii="Cambria Math" w:hAnsi="Cambria Math"/>
+                    </w:rPr>
+                    <m:t>i</m:t>
+                  </m:r>
+                </m:sub>
+              </m:sSub>
+              <m:sSup>
+                <m:sSupPr>
+                  <m:ctrlPr>
+                    <w:rPr>
+                      <w:rFonts w:ascii="Cambria Math" w:hAnsi="Cambria Math"/>
+                      <w:i/>
+                    </w:rPr>
+                  </m:ctrlPr>
+                </m:sSupPr>
+                <m:e>
+                  <m:r>
+                    <w:rPr>
+                      <w:rFonts w:ascii="Cambria Math" w:hAnsi="Cambria Math"/>
+                    </w:rPr>
+                    <m:t>e</m:t>
+                  </m:r>
+                </m:e>
+                <m:sup>
+                  <m:r>
+                    <w:rPr>
+                      <w:rFonts w:ascii="Cambria Math" w:hAnsi="Cambria Math"/>
+                    </w:rPr>
+                    <m:t>a</m:t>
+                  </m:r>
+                  <m:sSub>
+                    <m:sSubPr>
+                      <m:ctrlPr>
+                        <w:rPr>
+                          <w:rFonts w:ascii="Cambria Math" w:hAnsi="Cambria Math"/>
+                          <w:i/>
+                        </w:rPr>
+                      </m:ctrlPr>
+                    </m:sSubPr>
+                    <m:e>
+                      <m:r>
+                        <w:rPr>
+                          <w:rFonts w:ascii="Cambria Math" w:hAnsi="Cambria Math"/>
+                        </w:rPr>
+                        <m:t>t</m:t>
+                      </m:r>
+                    </m:e>
+                    <m:sub>
+                      <m:r>
+                        <w:rPr>
+                          <w:rFonts w:ascii="Cambria Math" w:hAnsi="Cambria Math"/>
+                        </w:rPr>
+                        <m:t>i</m:t>
+                      </m:r>
+                    </m:sub>
+                  </m:sSub>
+                </m:sup>
+              </m:sSup>
+            </m:num>
+            <m:den>
+              <m:d>
+                <m:dPr>
+                  <m:ctrlPr>
+                    <w:rPr>
+                      <w:rFonts w:ascii="Cambria Math" w:hAnsi="Cambria Math"/>
+                      <w:i/>
+                    </w:rPr>
+                  </m:ctrlPr>
+                </m:dPr>
+                <m:e>
+                  <m:r>
+                    <w:rPr>
+                      <w:rFonts w:ascii="Cambria Math" w:hAnsi="Cambria Math"/>
+                    </w:rPr>
+                    <m:t xml:space="preserve">1-a </m:t>
+                  </m:r>
+                </m:e>
+              </m:d>
+            </m:den>
+          </m:f>
+        </m:oMath>
+      </m:oMathPara>
+    </w:p>
+    <w:p>
+      <w:pPr>
+        <w:spacing w:after="97"/>
+        <w:ind w:left="283" w:right="0"/>
+      </w:pPr>
+      <m:oMathPara>
+        <m:oMath>
+          <m:sSub>
+            <m:sSubPr>
+              <m:ctrlPr>
+                <w:rPr>
+                  <w:rFonts w:ascii="Cambria Math" w:hAnsi="Cambria Math"/>
+                  <w:i/>
+                </w:rPr>
+              </m:ctrlPr>
+            </m:sSubPr>
+            <m:e>
+              <m:r>
+                <w:rPr>
+                  <w:rFonts w:ascii="Cambria Math" w:hAnsi="Cambria Math"/>
+                </w:rPr>
+                <m:t>A</m:t>
+              </m:r>
+            </m:e>
+            <m:sub>
+              <m:r>
+                <w:rPr>
+                  <w:rFonts w:ascii="Cambria Math" w:hAnsi="Cambria Math"/>
+                </w:rPr>
+                <m:t>i</m:t>
+              </m:r>
+            </m:sub>
+          </m:sSub>
+          <m:sSup>
+            <m:sSupPr>
+              <m:ctrlPr>
+                <w:rPr>
+                  <w:rFonts w:ascii="Cambria Math" w:hAnsi="Cambria Math"/>
+                  <w:i/>
+                </w:rPr>
+              </m:ctrlPr>
+            </m:sSupPr>
+            <m:e>
+              <m:r>
+                <w:rPr>
+                  <w:rFonts w:ascii="Cambria Math" w:hAnsi="Cambria Math"/>
+                </w:rPr>
+                <m:t>e</m:t>
+              </m:r>
+            </m:e>
+            <m:sup>
+              <m:r>
+                <w:rPr>
+                  <w:rFonts w:ascii="Cambria Math" w:hAnsi="Cambria Math"/>
+                </w:rPr>
+                <m:t>-j2πf</m:t>
+              </m:r>
+              <m:sSub>
+                <m:sSubPr>
+                  <m:ctrlPr>
+                    <w:rPr>
+                      <w:rFonts w:ascii="Cambria Math" w:hAnsi="Cambria Math"/>
+                      <w:i/>
+                    </w:rPr>
+                  </m:ctrlPr>
+                </m:sSubPr>
+                <m:e>
+                  <m:r>
+                    <w:rPr>
+                      <w:rFonts w:ascii="Cambria Math" w:hAnsi="Cambria Math"/>
+                    </w:rPr>
+                    <m:t>t</m:t>
+                  </m:r>
+                </m:e>
+                <m:sub>
+                  <m:r>
+                    <w:rPr>
+                      <w:rFonts w:ascii="Cambria Math" w:hAnsi="Cambria Math"/>
+                    </w:rPr>
+                    <m:t>i</m:t>
+                  </m:r>
+                </m:sub>
+              </m:sSub>
+            </m:sup>
+          </m:sSup>
+          <m:r>
+            <w:rPr>
+              <w:rFonts w:ascii="Cambria Math" w:hAnsi="Cambria Math"/>
+            </w:rPr>
+            <m:t>=</m:t>
+          </m:r>
+          <m:sSub>
+            <m:sSubPr>
+              <m:ctrlPr>
+                <w:rPr>
+                  <w:rFonts w:ascii="Cambria Math" w:hAnsi="Cambria Math"/>
+                  <w:i/>
+                </w:rPr>
+              </m:ctrlPr>
+            </m:sSubPr>
+            <m:e>
+              <m:r>
+                <w:rPr>
+                  <w:rFonts w:ascii="Cambria Math" w:hAnsi="Cambria Math"/>
+                </w:rPr>
+                <m:t>C</m:t>
+              </m:r>
+            </m:e>
+            <m:sub>
+              <m:r>
+                <w:rPr>
+                  <w:rFonts w:ascii="Cambria Math" w:hAnsi="Cambria Math"/>
+                </w:rPr>
+                <m:t>1</m:t>
+              </m:r>
+            </m:sub>
+          </m:sSub>
+          <m:d>
+            <m:dPr>
+              <m:ctrlPr>
+                <w:rPr>
+                  <w:rFonts w:ascii="Cambria Math" w:hAnsi="Cambria Math"/>
+                  <w:i/>
+                </w:rPr>
+              </m:ctrlPr>
+            </m:dPr>
+            <m:e>
+              <m:r>
+                <w:rPr>
+                  <w:rFonts w:ascii="Cambria Math" w:hAnsi="Cambria Math"/>
+                </w:rPr>
+                <m:t>1+j2πf</m:t>
+              </m:r>
+            </m:e>
+          </m:d>
+          <m:r>
+            <w:rPr>
+              <w:rFonts w:ascii="Cambria Math" w:hAnsi="Cambria Math"/>
+            </w:rPr>
+            <m:t>+</m:t>
+          </m:r>
+          <m:sSub>
+            <m:sSubPr>
+              <m:ctrlPr>
+                <w:rPr>
+                  <w:rFonts w:ascii="Cambria Math" w:hAnsi="Cambria Math"/>
+                  <w:i/>
+                </w:rPr>
+              </m:ctrlPr>
+            </m:sSubPr>
+            <m:e>
+              <m:r>
+                <w:rPr>
+                  <w:rFonts w:ascii="Cambria Math" w:hAnsi="Cambria Math"/>
+                </w:rPr>
+                <m:t>C</m:t>
+              </m:r>
+            </m:e>
+            <m:sub>
+              <m:r>
+                <w:rPr>
+                  <w:rFonts w:ascii="Cambria Math" w:hAnsi="Cambria Math"/>
+                </w:rPr>
+                <m:t>2</m:t>
+              </m:r>
+            </m:sub>
+          </m:sSub>
+          <m:d>
+            <m:dPr>
+              <m:ctrlPr>
+                <w:rPr>
+                  <w:rFonts w:ascii="Cambria Math" w:hAnsi="Cambria Math"/>
+                  <w:i/>
+                </w:rPr>
+              </m:ctrlPr>
+            </m:dPr>
+            <m:e>
+              <m:r>
+                <w:rPr>
+                  <w:rFonts w:ascii="Cambria Math" w:hAnsi="Cambria Math"/>
+                </w:rPr>
+                <m:t>a+j2πf</m:t>
+              </m:r>
+            </m:e>
+          </m:d>
+          <m:r>
+            <w:rPr>
+              <w:rFonts w:ascii="Cambria Math" w:hAnsi="Cambria Math"/>
+            </w:rPr>
+            <m:t>;f=</m:t>
+          </m:r>
+          <m:f>
+            <m:fPr>
+              <m:ctrlPr>
+                <w:rPr>
+                  <w:rFonts w:ascii="Cambria Math" w:hAnsi="Cambria Math"/>
+                  <w:i/>
+                </w:rPr>
+              </m:ctrlPr>
+            </m:fPr>
+            <m:num>
+              <m:r>
+                <w:rPr>
+                  <w:rFonts w:ascii="Cambria Math" w:hAnsi="Cambria Math"/>
+                </w:rPr>
+                <m:t>j</m:t>
+              </m:r>
+            </m:num>
+            <m:den>
+              <m:r>
+                <w:rPr>
+                  <w:rFonts w:ascii="Cambria Math" w:hAnsi="Cambria Math"/>
+                </w:rPr>
+                <m:t>2π</m:t>
+              </m:r>
+            </m:den>
+          </m:f>
+        </m:oMath>
+      </m:oMathPara>
+    </w:p>
+    <w:p>
+      <w:pPr>
+        <w:spacing w:after="97"/>
+        <w:ind w:left="283" w:right="0"/>
+      </w:pPr>
+      <m:oMathPara>
+        <m:oMath>
+          <m:sSub>
+            <m:sSubPr>
+              <m:ctrlPr>
+                <w:rPr>
+                  <w:rFonts w:ascii="Cambria Math" w:hAnsi="Cambria Math"/>
+                  <w:i/>
+                </w:rPr>
+              </m:ctrlPr>
+            </m:sSubPr>
+            <m:e>
+              <m:r>
+                <w:rPr>
+                  <w:rFonts w:ascii="Cambria Math" w:hAnsi="Cambria Math"/>
+                </w:rPr>
+                <m:t>C</m:t>
+              </m:r>
+            </m:e>
+            <m:sub>
+              <m:r>
+                <w:rPr>
+                  <w:rFonts w:ascii="Cambria Math" w:hAnsi="Cambria Math"/>
+                </w:rPr>
+                <m:t>2</m:t>
+              </m:r>
+            </m:sub>
+          </m:sSub>
+          <m:r>
+            <w:rPr>
+              <w:rFonts w:ascii="Cambria Math" w:hAnsi="Cambria Math"/>
+            </w:rPr>
+            <m:t>=</m:t>
+          </m:r>
+          <m:f>
+            <m:fPr>
+              <m:ctrlPr>
+                <w:rPr>
+                  <w:rFonts w:ascii="Cambria Math" w:hAnsi="Cambria Math"/>
+                  <w:i/>
+                </w:rPr>
+              </m:ctrlPr>
+            </m:fPr>
+            <m:num>
+              <m:sSub>
+                <m:sSubPr>
+                  <m:ctrlPr>
+                    <w:rPr>
+                      <w:rFonts w:ascii="Cambria Math" w:hAnsi="Cambria Math"/>
+                      <w:i/>
+                    </w:rPr>
+                  </m:ctrlPr>
+                </m:sSubPr>
+                <m:e>
+                  <m:r>
+                    <w:rPr>
+                      <w:rFonts w:ascii="Cambria Math" w:hAnsi="Cambria Math"/>
+                    </w:rPr>
+                    <m:t>A</m:t>
+                  </m:r>
+                </m:e>
+                <m:sub>
+                  <m:r>
+                    <w:rPr>
+                      <w:rFonts w:ascii="Cambria Math" w:hAnsi="Cambria Math"/>
+                    </w:rPr>
+                    <m:t>i</m:t>
+                  </m:r>
+                </m:sub>
+              </m:sSub>
+              <m:sSup>
+                <m:sSupPr>
+                  <m:ctrlPr>
+                    <w:rPr>
+                      <w:rFonts w:ascii="Cambria Math" w:hAnsi="Cambria Math"/>
+                      <w:i/>
+                    </w:rPr>
+                  </m:ctrlPr>
+                </m:sSupPr>
+                <m:e>
+                  <m:r>
+                    <w:rPr>
+                      <w:rFonts w:ascii="Cambria Math" w:hAnsi="Cambria Math"/>
+                    </w:rPr>
+                    <m:t>e</m:t>
+                  </m:r>
+                </m:e>
+                <m:sup>
+                  <m:sSub>
+                    <m:sSubPr>
+                      <m:ctrlPr>
+                        <w:rPr>
+                          <w:rFonts w:ascii="Cambria Math" w:hAnsi="Cambria Math"/>
+                          <w:i/>
+                        </w:rPr>
+                      </m:ctrlPr>
+                    </m:sSubPr>
+                    <m:e>
+                      <m:r>
+                        <w:rPr>
+                          <w:rFonts w:ascii="Cambria Math" w:hAnsi="Cambria Math"/>
+                        </w:rPr>
+                        <m:t>t</m:t>
+                      </m:r>
+                    </m:e>
+                    <m:sub>
+                      <m:r>
+                        <w:rPr>
+                          <w:rFonts w:ascii="Cambria Math" w:hAnsi="Cambria Math"/>
+                        </w:rPr>
+                        <m:t>i</m:t>
+                      </m:r>
+                    </m:sub>
+                  </m:sSub>
+                </m:sup>
+              </m:sSup>
+            </m:num>
+            <m:den>
+              <m:d>
+                <m:dPr>
+                  <m:ctrlPr>
+                    <w:rPr>
+                      <w:rFonts w:ascii="Cambria Math" w:hAnsi="Cambria Math"/>
+                      <w:i/>
+                    </w:rPr>
+                  </m:ctrlPr>
+                </m:dPr>
+                <m:e>
+                  <m:r>
+                    <w:rPr>
+                      <w:rFonts w:ascii="Cambria Math" w:hAnsi="Cambria Math"/>
+                    </w:rPr>
+                    <m:t>a-1</m:t>
+                  </m:r>
+                </m:e>
+              </m:d>
+            </m:den>
+          </m:f>
+        </m:oMath>
+      </m:oMathPara>
+    </w:p>
+    <w:p>
+      <w:pPr>
+        <w:spacing w:after="97"/>
+        <w:ind w:left="283" w:right="0"/>
+      </w:pPr>
+      <m:oMathPara>
+        <m:oMath>
+          <m:r>
+            <w:rPr>
+              <w:rFonts w:ascii="Cambria Math" w:hAnsi="Cambria Math"/>
+            </w:rPr>
+            <m:t>Y</m:t>
           </m:r>
           <m:d>
             <m:dPr>
@@ -2815,7 +3963,7 @@
                 <w:rPr>
                   <w:rFonts w:ascii="Cambria Math" w:hAnsi="Cambria Math"/>
                 </w:rPr>
-                <m:t>t</m:t>
+                <m:t>f</m:t>
               </m:r>
             </m:e>
           </m:d>
@@ -2825,40 +3973,1392 @@
             </w:rPr>
             <m:t>=</m:t>
           </m:r>
-          <m:sSup>
-            <m:sSupPr>
+          <m:f>
+            <m:fPr>
               <m:ctrlPr>
                 <w:rPr>
                   <w:rFonts w:ascii="Cambria Math" w:hAnsi="Cambria Math"/>
                   <w:i/>
                 </w:rPr>
               </m:ctrlPr>
-            </m:sSupPr>
-            <m:e>
-              <m:r>
-                <w:rPr>
-                  <w:rFonts w:ascii="Cambria Math" w:hAnsi="Cambria Math"/>
-                </w:rPr>
-                <m:t>e</m:t>
-              </m:r>
-            </m:e>
-            <m:sup>
-              <m:r>
-                <w:rPr>
-                  <w:rFonts w:ascii="Cambria Math" w:hAnsi="Cambria Math"/>
-                </w:rPr>
-                <m:t>-t</m:t>
-              </m:r>
-            </m:sup>
-          </m:sSup>
+            </m:fPr>
+            <m:num>
+              <m:r>
+                <w:rPr>
+                  <w:rFonts w:ascii="Cambria Math" w:hAnsi="Cambria Math"/>
+                </w:rPr>
+                <m:t>δ</m:t>
+              </m:r>
+              <m:d>
+                <m:dPr>
+                  <m:ctrlPr>
+                    <w:rPr>
+                      <w:rFonts w:ascii="Cambria Math" w:hAnsi="Cambria Math"/>
+                      <w:i/>
+                    </w:rPr>
+                  </m:ctrlPr>
+                </m:dPr>
+                <m:e>
+                  <m:r>
+                    <w:rPr>
+                      <w:rFonts w:ascii="Cambria Math" w:hAnsi="Cambria Math"/>
+                    </w:rPr>
+                    <m:t>f</m:t>
+                  </m:r>
+                </m:e>
+              </m:d>
+            </m:num>
+            <m:den>
+              <m:r>
+                <w:rPr>
+                  <w:rFonts w:ascii="Cambria Math" w:hAnsi="Cambria Math"/>
+                </w:rPr>
+                <m:t>1+j2πf</m:t>
+              </m:r>
+            </m:den>
+          </m:f>
           <m:r>
             <w:rPr>
               <w:rFonts w:ascii="Cambria Math" w:hAnsi="Cambria Math"/>
             </w:rPr>
-            <m:t>u(t)</m:t>
+            <m:t>+</m:t>
           </m:r>
+          <m:f>
+            <m:fPr>
+              <m:ctrlPr>
+                <w:rPr>
+                  <w:rFonts w:ascii="Cambria Math" w:hAnsi="Cambria Math"/>
+                  <w:i/>
+                </w:rPr>
+              </m:ctrlPr>
+            </m:fPr>
+            <m:num>
+              <m:r>
+                <w:rPr>
+                  <w:rFonts w:ascii="Cambria Math" w:hAnsi="Cambria Math"/>
+                </w:rPr>
+                <m:t>2</m:t>
+              </m:r>
+              <m:sSup>
+                <m:sSupPr>
+                  <m:ctrlPr>
+                    <w:rPr>
+                      <w:rFonts w:ascii="Cambria Math" w:hAnsi="Cambria Math"/>
+                      <w:i/>
+                    </w:rPr>
+                  </m:ctrlPr>
+                </m:sSupPr>
+                <m:e>
+                  <m:r>
+                    <w:rPr>
+                      <w:rFonts w:ascii="Cambria Math" w:hAnsi="Cambria Math"/>
+                    </w:rPr>
+                    <m:t>e</m:t>
+                  </m:r>
+                </m:e>
+                <m:sup>
+                  <m:r>
+                    <w:rPr>
+                      <w:rFonts w:ascii="Cambria Math" w:hAnsi="Cambria Math"/>
+                    </w:rPr>
+                    <m:t>-j2πf</m:t>
+                  </m:r>
+                  <m:sSub>
+                    <m:sSubPr>
+                      <m:ctrlPr>
+                        <w:rPr>
+                          <w:rFonts w:ascii="Cambria Math" w:hAnsi="Cambria Math"/>
+                          <w:i/>
+                        </w:rPr>
+                      </m:ctrlPr>
+                    </m:sSubPr>
+                    <m:e>
+                      <m:r>
+                        <w:rPr>
+                          <w:rFonts w:ascii="Cambria Math" w:hAnsi="Cambria Math"/>
+                        </w:rPr>
+                        <m:t>t</m:t>
+                      </m:r>
+                    </m:e>
+                    <m:sub>
+                      <m:r>
+                        <w:rPr>
+                          <w:rFonts w:ascii="Cambria Math" w:hAnsi="Cambria Math"/>
+                        </w:rPr>
+                        <m:t>0</m:t>
+                      </m:r>
+                    </m:sub>
+                  </m:sSub>
+                </m:sup>
+              </m:sSup>
+            </m:num>
+            <m:den>
+              <m:r>
+                <w:rPr>
+                  <w:rFonts w:ascii="Cambria Math" w:hAnsi="Cambria Math"/>
+                </w:rPr>
+                <m:t>1+j2πf</m:t>
+              </m:r>
+            </m:den>
+          </m:f>
+          <m:r>
+            <w:rPr>
+              <w:rFonts w:ascii="Cambria Math" w:hAnsi="Cambria Math"/>
+            </w:rPr>
+            <m:t>-</m:t>
+          </m:r>
+          <m:f>
+            <m:fPr>
+              <m:ctrlPr>
+                <w:rPr>
+                  <w:rFonts w:ascii="Cambria Math" w:hAnsi="Cambria Math"/>
+                  <w:i/>
+                </w:rPr>
+              </m:ctrlPr>
+            </m:fPr>
+            <m:num>
+              <m:r>
+                <w:rPr>
+                  <w:rFonts w:ascii="Cambria Math" w:hAnsi="Cambria Math"/>
+                </w:rPr>
+                <m:t>0.5</m:t>
+              </m:r>
+            </m:num>
+            <m:den>
+              <m:r>
+                <w:rPr>
+                  <w:rFonts w:ascii="Cambria Math" w:hAnsi="Cambria Math"/>
+                </w:rPr>
+                <m:t>1+j2πf</m:t>
+              </m:r>
+            </m:den>
+          </m:f>
+          <m:d>
+            <m:dPr>
+              <m:begChr m:val="["/>
+              <m:endChr m:val="]"/>
+              <m:ctrlPr>
+                <w:rPr>
+                  <w:rFonts w:ascii="Cambria Math" w:hAnsi="Cambria Math"/>
+                  <w:i/>
+                </w:rPr>
+              </m:ctrlPr>
+            </m:dPr>
+            <m:e>
+              <m:r>
+                <w:rPr>
+                  <w:rFonts w:ascii="Cambria Math" w:hAnsi="Cambria Math"/>
+                </w:rPr>
+                <m:t>δ</m:t>
+              </m:r>
+              <m:d>
+                <m:dPr>
+                  <m:ctrlPr>
+                    <w:rPr>
+                      <w:rFonts w:ascii="Cambria Math" w:hAnsi="Cambria Math"/>
+                      <w:i/>
+                    </w:rPr>
+                  </m:ctrlPr>
+                </m:dPr>
+                <m:e>
+                  <m:r>
+                    <w:rPr>
+                      <w:rFonts w:ascii="Cambria Math" w:hAnsi="Cambria Math"/>
+                    </w:rPr>
+                    <m:t>f+</m:t>
+                  </m:r>
+                  <m:sSub>
+                    <m:sSubPr>
+                      <m:ctrlPr>
+                        <w:rPr>
+                          <w:rFonts w:ascii="Cambria Math" w:hAnsi="Cambria Math"/>
+                          <w:i/>
+                        </w:rPr>
+                      </m:ctrlPr>
+                    </m:sSubPr>
+                    <m:e>
+                      <m:r>
+                        <w:rPr>
+                          <w:rFonts w:ascii="Cambria Math" w:hAnsi="Cambria Math"/>
+                        </w:rPr>
+                        <m:t>f</m:t>
+                      </m:r>
+                    </m:e>
+                    <m:sub>
+                      <m:r>
+                        <w:rPr>
+                          <w:rFonts w:ascii="Cambria Math" w:hAnsi="Cambria Math"/>
+                        </w:rPr>
+                        <m:t>0</m:t>
+                      </m:r>
+                    </m:sub>
+                  </m:sSub>
+                </m:e>
+              </m:d>
+              <m:r>
+                <w:rPr>
+                  <w:rFonts w:ascii="Cambria Math" w:hAnsi="Cambria Math"/>
+                </w:rPr>
+                <m:t>+δ</m:t>
+              </m:r>
+              <m:d>
+                <m:dPr>
+                  <m:ctrlPr>
+                    <w:rPr>
+                      <w:rFonts w:ascii="Cambria Math" w:hAnsi="Cambria Math"/>
+                      <w:i/>
+                    </w:rPr>
+                  </m:ctrlPr>
+                </m:dPr>
+                <m:e>
+                  <m:r>
+                    <w:rPr>
+                      <w:rFonts w:ascii="Cambria Math" w:hAnsi="Cambria Math"/>
+                    </w:rPr>
+                    <m:t>f-</m:t>
+                  </m:r>
+                  <m:sSub>
+                    <m:sSubPr>
+                      <m:ctrlPr>
+                        <w:rPr>
+                          <w:rFonts w:ascii="Cambria Math" w:hAnsi="Cambria Math"/>
+                          <w:i/>
+                        </w:rPr>
+                      </m:ctrlPr>
+                    </m:sSubPr>
+                    <m:e>
+                      <m:r>
+                        <w:rPr>
+                          <w:rFonts w:ascii="Cambria Math" w:hAnsi="Cambria Math"/>
+                        </w:rPr>
+                        <m:t>f</m:t>
+                      </m:r>
+                    </m:e>
+                    <m:sub>
+                      <m:r>
+                        <w:rPr>
+                          <w:rFonts w:ascii="Cambria Math" w:hAnsi="Cambria Math"/>
+                        </w:rPr>
+                        <m:t>0</m:t>
+                      </m:r>
+                    </m:sub>
+                  </m:sSub>
+                </m:e>
+              </m:d>
+            </m:e>
+          </m:d>
         </m:oMath>
       </m:oMathPara>
+    </w:p>
+    <w:p>
+      <w:pPr>
+        <w:spacing w:after="97"/>
+        <w:ind w:left="283" w:right="0"/>
+      </w:pPr>
+      <m:oMathPara>
+        <m:oMath>
+          <m:r>
+            <w:rPr>
+              <w:rFonts w:ascii="Cambria Math" w:hAnsi="Cambria Math"/>
+            </w:rPr>
+            <m:t>+</m:t>
+          </m:r>
+          <m:f>
+            <m:fPr>
+              <m:ctrlPr>
+                <w:rPr>
+                  <w:rFonts w:ascii="Cambria Math" w:hAnsi="Cambria Math"/>
+                  <w:i/>
+                </w:rPr>
+              </m:ctrlPr>
+            </m:fPr>
+            <m:num>
+              <m:sSub>
+                <m:sSubPr>
+                  <m:ctrlPr>
+                    <w:rPr>
+                      <w:rFonts w:ascii="Cambria Math" w:hAnsi="Cambria Math"/>
+                      <w:i/>
+                    </w:rPr>
+                  </m:ctrlPr>
+                </m:sSubPr>
+                <m:e>
+                  <m:r>
+                    <w:rPr>
+                      <w:rFonts w:ascii="Cambria Math" w:hAnsi="Cambria Math"/>
+                    </w:rPr>
+                    <m:t>A</m:t>
+                  </m:r>
+                </m:e>
+                <m:sub>
+                  <m:r>
+                    <w:rPr>
+                      <w:rFonts w:ascii="Cambria Math" w:hAnsi="Cambria Math"/>
+                    </w:rPr>
+                    <m:t>i</m:t>
+                  </m:r>
+                </m:sub>
+              </m:sSub>
+              <m:sSup>
+                <m:sSupPr>
+                  <m:ctrlPr>
+                    <w:rPr>
+                      <w:rFonts w:ascii="Cambria Math" w:hAnsi="Cambria Math"/>
+                      <w:i/>
+                    </w:rPr>
+                  </m:ctrlPr>
+                </m:sSupPr>
+                <m:e>
+                  <m:r>
+                    <w:rPr>
+                      <w:rFonts w:ascii="Cambria Math" w:hAnsi="Cambria Math"/>
+                    </w:rPr>
+                    <m:t>e</m:t>
+                  </m:r>
+                </m:e>
+                <m:sup>
+                  <m:r>
+                    <w:rPr>
+                      <w:rFonts w:ascii="Cambria Math" w:hAnsi="Cambria Math"/>
+                    </w:rPr>
+                    <m:t>a</m:t>
+                  </m:r>
+                  <m:sSub>
+                    <m:sSubPr>
+                      <m:ctrlPr>
+                        <w:rPr>
+                          <w:rFonts w:ascii="Cambria Math" w:hAnsi="Cambria Math"/>
+                          <w:i/>
+                        </w:rPr>
+                      </m:ctrlPr>
+                    </m:sSubPr>
+                    <m:e>
+                      <m:r>
+                        <w:rPr>
+                          <w:rFonts w:ascii="Cambria Math" w:hAnsi="Cambria Math"/>
+                        </w:rPr>
+                        <m:t>t</m:t>
+                      </m:r>
+                    </m:e>
+                    <m:sub>
+                      <m:r>
+                        <w:rPr>
+                          <w:rFonts w:ascii="Cambria Math" w:hAnsi="Cambria Math"/>
+                        </w:rPr>
+                        <m:t>i</m:t>
+                      </m:r>
+                    </m:sub>
+                  </m:sSub>
+                </m:sup>
+              </m:sSup>
+            </m:num>
+            <m:den>
+              <m:d>
+                <m:dPr>
+                  <m:ctrlPr>
+                    <w:rPr>
+                      <w:rFonts w:ascii="Cambria Math" w:hAnsi="Cambria Math"/>
+                      <w:i/>
+                    </w:rPr>
+                  </m:ctrlPr>
+                </m:dPr>
+                <m:e>
+                  <m:r>
+                    <w:rPr>
+                      <w:rFonts w:ascii="Cambria Math" w:hAnsi="Cambria Math"/>
+                    </w:rPr>
+                    <m:t xml:space="preserve">1-a </m:t>
+                  </m:r>
+                </m:e>
+              </m:d>
+            </m:den>
+          </m:f>
+          <m:nary>
+            <m:naryPr>
+              <m:chr m:val="∑"/>
+              <m:ctrlPr>
+                <w:rPr>
+                  <w:rFonts w:ascii="Cambria Math" w:hAnsi="Cambria Math"/>
+                  <w:i/>
+                </w:rPr>
+              </m:ctrlPr>
+            </m:naryPr>
+            <m:sub>
+              <m:r>
+                <w:rPr>
+                  <w:rFonts w:ascii="Cambria Math" w:hAnsi="Cambria Math"/>
+                </w:rPr>
+                <m:t>i=1</m:t>
+              </m:r>
+            </m:sub>
+            <m:sup>
+              <m:r>
+                <w:rPr>
+                  <w:rFonts w:ascii="Cambria Math" w:hAnsi="Cambria Math"/>
+                </w:rPr>
+                <m:t>n</m:t>
+              </m:r>
+            </m:sup>
+            <m:e>
+              <m:f>
+                <m:fPr>
+                  <m:ctrlPr>
+                    <w:rPr>
+                      <w:rFonts w:ascii="Cambria Math" w:hAnsi="Cambria Math"/>
+                      <w:i/>
+                    </w:rPr>
+                  </m:ctrlPr>
+                </m:fPr>
+                <m:num>
+                  <m:r>
+                    <w:rPr>
+                      <w:rFonts w:ascii="Cambria Math" w:hAnsi="Cambria Math"/>
+                    </w:rPr>
+                    <m:t>1</m:t>
+                  </m:r>
+                </m:num>
+                <m:den>
+                  <m:d>
+                    <m:dPr>
+                      <m:ctrlPr>
+                        <w:rPr>
+                          <w:rFonts w:ascii="Cambria Math" w:hAnsi="Cambria Math"/>
+                          <w:i/>
+                        </w:rPr>
+                      </m:ctrlPr>
+                    </m:dPr>
+                    <m:e>
+                      <m:r>
+                        <w:rPr>
+                          <w:rFonts w:ascii="Cambria Math" w:hAnsi="Cambria Math"/>
+                        </w:rPr>
+                        <m:t>a+j2πf</m:t>
+                      </m:r>
+                    </m:e>
+                  </m:d>
+                </m:den>
+              </m:f>
+            </m:e>
+          </m:nary>
+          <m:r>
+            <w:rPr>
+              <w:rFonts w:ascii="Cambria Math" w:hAnsi="Cambria Math"/>
+            </w:rPr>
+            <m:t>+</m:t>
+          </m:r>
+          <m:f>
+            <m:fPr>
+              <m:ctrlPr>
+                <w:rPr>
+                  <w:rFonts w:ascii="Cambria Math" w:hAnsi="Cambria Math"/>
+                  <w:i/>
+                </w:rPr>
+              </m:ctrlPr>
+            </m:fPr>
+            <m:num>
+              <m:sSub>
+                <m:sSubPr>
+                  <m:ctrlPr>
+                    <w:rPr>
+                      <w:rFonts w:ascii="Cambria Math" w:hAnsi="Cambria Math"/>
+                      <w:i/>
+                    </w:rPr>
+                  </m:ctrlPr>
+                </m:sSubPr>
+                <m:e>
+                  <m:r>
+                    <w:rPr>
+                      <w:rFonts w:ascii="Cambria Math" w:hAnsi="Cambria Math"/>
+                    </w:rPr>
+                    <m:t>A</m:t>
+                  </m:r>
+                </m:e>
+                <m:sub>
+                  <m:r>
+                    <w:rPr>
+                      <w:rFonts w:ascii="Cambria Math" w:hAnsi="Cambria Math"/>
+                    </w:rPr>
+                    <m:t>i</m:t>
+                  </m:r>
+                </m:sub>
+              </m:sSub>
+              <m:sSup>
+                <m:sSupPr>
+                  <m:ctrlPr>
+                    <w:rPr>
+                      <w:rFonts w:ascii="Cambria Math" w:hAnsi="Cambria Math"/>
+                      <w:i/>
+                    </w:rPr>
+                  </m:ctrlPr>
+                </m:sSupPr>
+                <m:e>
+                  <m:r>
+                    <w:rPr>
+                      <w:rFonts w:ascii="Cambria Math" w:hAnsi="Cambria Math"/>
+                    </w:rPr>
+                    <m:t>e</m:t>
+                  </m:r>
+                </m:e>
+                <m:sup>
+                  <m:sSub>
+                    <m:sSubPr>
+                      <m:ctrlPr>
+                        <w:rPr>
+                          <w:rFonts w:ascii="Cambria Math" w:hAnsi="Cambria Math"/>
+                          <w:i/>
+                        </w:rPr>
+                      </m:ctrlPr>
+                    </m:sSubPr>
+                    <m:e>
+                      <m:r>
+                        <w:rPr>
+                          <w:rFonts w:ascii="Cambria Math" w:hAnsi="Cambria Math"/>
+                        </w:rPr>
+                        <m:t>t</m:t>
+                      </m:r>
+                    </m:e>
+                    <m:sub>
+                      <m:r>
+                        <w:rPr>
+                          <w:rFonts w:ascii="Cambria Math" w:hAnsi="Cambria Math"/>
+                        </w:rPr>
+                        <m:t>i</m:t>
+                      </m:r>
+                    </m:sub>
+                  </m:sSub>
+                </m:sup>
+              </m:sSup>
+            </m:num>
+            <m:den>
+              <m:d>
+                <m:dPr>
+                  <m:ctrlPr>
+                    <w:rPr>
+                      <w:rFonts w:ascii="Cambria Math" w:hAnsi="Cambria Math"/>
+                      <w:i/>
+                    </w:rPr>
+                  </m:ctrlPr>
+                </m:dPr>
+                <m:e>
+                  <m:r>
+                    <w:rPr>
+                      <w:rFonts w:ascii="Cambria Math" w:hAnsi="Cambria Math"/>
+                    </w:rPr>
+                    <m:t>a-1</m:t>
+                  </m:r>
+                </m:e>
+              </m:d>
+            </m:den>
+          </m:f>
+          <m:nary>
+            <m:naryPr>
+              <m:chr m:val="∑"/>
+              <m:ctrlPr>
+                <w:rPr>
+                  <w:rFonts w:ascii="Cambria Math" w:hAnsi="Cambria Math"/>
+                  <w:i/>
+                </w:rPr>
+              </m:ctrlPr>
+            </m:naryPr>
+            <m:sub>
+              <m:r>
+                <w:rPr>
+                  <w:rFonts w:ascii="Cambria Math" w:hAnsi="Cambria Math"/>
+                </w:rPr>
+                <m:t>i=1</m:t>
+              </m:r>
+            </m:sub>
+            <m:sup>
+              <m:r>
+                <w:rPr>
+                  <w:rFonts w:ascii="Cambria Math" w:hAnsi="Cambria Math"/>
+                </w:rPr>
+                <m:t>n</m:t>
+              </m:r>
+            </m:sup>
+            <m:e>
+              <m:f>
+                <m:fPr>
+                  <m:ctrlPr>
+                    <w:rPr>
+                      <w:rFonts w:ascii="Cambria Math" w:hAnsi="Cambria Math"/>
+                      <w:i/>
+                    </w:rPr>
+                  </m:ctrlPr>
+                </m:fPr>
+                <m:num>
+                  <m:r>
+                    <w:rPr>
+                      <w:rFonts w:ascii="Cambria Math" w:hAnsi="Cambria Math"/>
+                    </w:rPr>
+                    <m:t>1</m:t>
+                  </m:r>
+                </m:num>
+                <m:den>
+                  <m:d>
+                    <m:dPr>
+                      <m:ctrlPr>
+                        <w:rPr>
+                          <w:rFonts w:ascii="Cambria Math" w:hAnsi="Cambria Math"/>
+                          <w:i/>
+                        </w:rPr>
+                      </m:ctrlPr>
+                    </m:dPr>
+                    <m:e>
+                      <m:r>
+                        <w:rPr>
+                          <w:rFonts w:ascii="Cambria Math" w:hAnsi="Cambria Math"/>
+                        </w:rPr>
+                        <m:t>1+j2πf</m:t>
+                      </m:r>
+                    </m:e>
+                  </m:d>
+                </m:den>
+              </m:f>
+            </m:e>
+          </m:nary>
+        </m:oMath>
+      </m:oMathPara>
+    </w:p>
+    <w:p>
+      <w:pPr>
+        <w:spacing w:after="97"/>
+        <w:ind w:left="283" w:right="0"/>
+      </w:pPr>
+      <m:oMathPara>
+        <m:oMath>
+          <m:r>
+            <w:rPr>
+              <w:rFonts w:ascii="Cambria Math" w:hAnsi="Cambria Math"/>
+            </w:rPr>
+            <m:t>Y</m:t>
+          </m:r>
+          <m:d>
+            <m:dPr>
+              <m:ctrlPr>
+                <w:rPr>
+                  <w:rFonts w:ascii="Cambria Math" w:hAnsi="Cambria Math"/>
+                  <w:i/>
+                </w:rPr>
+              </m:ctrlPr>
+            </m:dPr>
+            <m:e>
+              <m:r>
+                <w:rPr>
+                  <w:rFonts w:ascii="Cambria Math" w:hAnsi="Cambria Math"/>
+                </w:rPr>
+                <m:t>f</m:t>
+              </m:r>
+            </m:e>
+          </m:d>
+          <m:r>
+            <w:rPr>
+              <w:rFonts w:ascii="Cambria Math" w:hAnsi="Cambria Math"/>
+            </w:rPr>
+            <m:t>=δ</m:t>
+          </m:r>
+          <m:d>
+            <m:dPr>
+              <m:ctrlPr>
+                <w:rPr>
+                  <w:rFonts w:ascii="Cambria Math" w:hAnsi="Cambria Math"/>
+                  <w:i/>
+                </w:rPr>
+              </m:ctrlPr>
+            </m:dPr>
+            <m:e>
+              <m:r>
+                <w:rPr>
+                  <w:rFonts w:ascii="Cambria Math" w:hAnsi="Cambria Math"/>
+                </w:rPr>
+                <m:t>f</m:t>
+              </m:r>
+            </m:e>
+          </m:d>
+          <m:r>
+            <w:rPr>
+              <w:rFonts w:ascii="Cambria Math" w:hAnsi="Cambria Math"/>
+            </w:rPr>
+            <m:t>+2</m:t>
+          </m:r>
+          <m:sSup>
+            <m:sSupPr>
+              <m:ctrlPr>
+                <w:rPr>
+                  <w:rFonts w:ascii="Cambria Math" w:hAnsi="Cambria Math"/>
+                  <w:i/>
+                </w:rPr>
+              </m:ctrlPr>
+            </m:sSupPr>
+            <m:e>
+              <m:r>
+                <w:rPr>
+                  <w:rFonts w:ascii="Cambria Math" w:hAnsi="Cambria Math"/>
+                </w:rPr>
+                <m:t>e</m:t>
+              </m:r>
+            </m:e>
+            <m:sup>
+              <m:r>
+                <w:rPr>
+                  <w:rFonts w:ascii="Cambria Math" w:hAnsi="Cambria Math"/>
+                </w:rPr>
+                <m:t>-j2πf</m:t>
+              </m:r>
+              <m:sSub>
+                <m:sSubPr>
+                  <m:ctrlPr>
+                    <w:rPr>
+                      <w:rFonts w:ascii="Cambria Math" w:hAnsi="Cambria Math"/>
+                      <w:i/>
+                    </w:rPr>
+                  </m:ctrlPr>
+                </m:sSubPr>
+                <m:e>
+                  <m:r>
+                    <w:rPr>
+                      <w:rFonts w:ascii="Cambria Math" w:hAnsi="Cambria Math"/>
+                    </w:rPr>
+                    <m:t>t</m:t>
+                  </m:r>
+                </m:e>
+                <m:sub>
+                  <m:r>
+                    <w:rPr>
+                      <w:rFonts w:ascii="Cambria Math" w:hAnsi="Cambria Math"/>
+                    </w:rPr>
+                    <m:t>0</m:t>
+                  </m:r>
+                </m:sub>
+              </m:sSub>
+            </m:sup>
+          </m:sSup>
+          <m:f>
+            <m:fPr>
+              <m:ctrlPr>
+                <w:rPr>
+                  <w:rFonts w:ascii="Cambria Math" w:hAnsi="Cambria Math"/>
+                  <w:i/>
+                </w:rPr>
+              </m:ctrlPr>
+            </m:fPr>
+            <m:num>
+              <m:r>
+                <w:rPr>
+                  <w:rFonts w:ascii="Cambria Math" w:hAnsi="Cambria Math"/>
+                </w:rPr>
+                <m:t>1</m:t>
+              </m:r>
+            </m:num>
+            <m:den>
+              <m:r>
+                <w:rPr>
+                  <w:rFonts w:ascii="Cambria Math" w:hAnsi="Cambria Math"/>
+                </w:rPr>
+                <m:t>1+j2πf</m:t>
+              </m:r>
+            </m:den>
+          </m:f>
+          <m:r>
+            <w:rPr>
+              <w:rFonts w:ascii="Cambria Math" w:hAnsi="Cambria Math"/>
+            </w:rPr>
+            <m:t>-</m:t>
+          </m:r>
+          <m:f>
+            <m:fPr>
+              <m:ctrlPr>
+                <w:rPr>
+                  <w:rFonts w:ascii="Cambria Math" w:hAnsi="Cambria Math"/>
+                  <w:i/>
+                </w:rPr>
+              </m:ctrlPr>
+            </m:fPr>
+            <m:num>
+              <m:r>
+                <w:rPr>
+                  <w:rFonts w:ascii="Cambria Math" w:hAnsi="Cambria Math"/>
+                </w:rPr>
+                <m:t>0.5δ</m:t>
+              </m:r>
+              <m:d>
+                <m:dPr>
+                  <m:ctrlPr>
+                    <w:rPr>
+                      <w:rFonts w:ascii="Cambria Math" w:hAnsi="Cambria Math"/>
+                      <w:i/>
+                    </w:rPr>
+                  </m:ctrlPr>
+                </m:dPr>
+                <m:e>
+                  <m:r>
+                    <w:rPr>
+                      <w:rFonts w:ascii="Cambria Math" w:hAnsi="Cambria Math"/>
+                    </w:rPr>
+                    <m:t>f-</m:t>
+                  </m:r>
+                  <m:sSub>
+                    <m:sSubPr>
+                      <m:ctrlPr>
+                        <w:rPr>
+                          <w:rFonts w:ascii="Cambria Math" w:hAnsi="Cambria Math"/>
+                          <w:i/>
+                        </w:rPr>
+                      </m:ctrlPr>
+                    </m:sSubPr>
+                    <m:e>
+                      <m:r>
+                        <w:rPr>
+                          <w:rFonts w:ascii="Cambria Math" w:hAnsi="Cambria Math"/>
+                        </w:rPr>
+                        <m:t>f</m:t>
+                      </m:r>
+                    </m:e>
+                    <m:sub>
+                      <m:r>
+                        <w:rPr>
+                          <w:rFonts w:ascii="Cambria Math" w:hAnsi="Cambria Math"/>
+                        </w:rPr>
+                        <m:t>0</m:t>
+                      </m:r>
+                    </m:sub>
+                  </m:sSub>
+                </m:e>
+              </m:d>
+            </m:num>
+            <m:den>
+              <m:r>
+                <w:rPr>
+                  <w:rFonts w:ascii="Cambria Math" w:hAnsi="Cambria Math"/>
+                </w:rPr>
+                <m:t>1+j2π</m:t>
+              </m:r>
+              <m:sSub>
+                <m:sSubPr>
+                  <m:ctrlPr>
+                    <w:rPr>
+                      <w:rFonts w:ascii="Cambria Math" w:hAnsi="Cambria Math"/>
+                      <w:i/>
+                    </w:rPr>
+                  </m:ctrlPr>
+                </m:sSubPr>
+                <m:e>
+                  <m:r>
+                    <w:rPr>
+                      <w:rFonts w:ascii="Cambria Math" w:hAnsi="Cambria Math"/>
+                    </w:rPr>
+                    <m:t>f</m:t>
+                  </m:r>
+                </m:e>
+                <m:sub>
+                  <m:r>
+                    <w:rPr>
+                      <w:rFonts w:ascii="Cambria Math" w:hAnsi="Cambria Math"/>
+                    </w:rPr>
+                    <m:t>0</m:t>
+                  </m:r>
+                </m:sub>
+              </m:sSub>
+            </m:den>
+          </m:f>
+          <m:r>
+            <w:rPr>
+              <w:rFonts w:ascii="Cambria Math" w:hAnsi="Cambria Math"/>
+            </w:rPr>
+            <m:t>-</m:t>
+          </m:r>
+          <m:f>
+            <m:fPr>
+              <m:ctrlPr>
+                <w:rPr>
+                  <w:rFonts w:ascii="Cambria Math" w:hAnsi="Cambria Math"/>
+                  <w:i/>
+                </w:rPr>
+              </m:ctrlPr>
+            </m:fPr>
+            <m:num>
+              <m:r>
+                <w:rPr>
+                  <w:rFonts w:ascii="Cambria Math" w:hAnsi="Cambria Math"/>
+                </w:rPr>
+                <m:t>0.5δ</m:t>
+              </m:r>
+              <m:d>
+                <m:dPr>
+                  <m:ctrlPr>
+                    <w:rPr>
+                      <w:rFonts w:ascii="Cambria Math" w:hAnsi="Cambria Math"/>
+                      <w:i/>
+                    </w:rPr>
+                  </m:ctrlPr>
+                </m:dPr>
+                <m:e>
+                  <m:r>
+                    <w:rPr>
+                      <w:rFonts w:ascii="Cambria Math" w:hAnsi="Cambria Math"/>
+                    </w:rPr>
+                    <m:t>f</m:t>
+                  </m:r>
+                  <m:r>
+                    <w:rPr>
+                      <w:rFonts w:ascii="Cambria Math" w:hAnsi="Cambria Math"/>
+                    </w:rPr>
+                    <m:t>+</m:t>
+                  </m:r>
+                  <m:sSub>
+                    <m:sSubPr>
+                      <m:ctrlPr>
+                        <w:rPr>
+                          <w:rFonts w:ascii="Cambria Math" w:hAnsi="Cambria Math"/>
+                          <w:i/>
+                        </w:rPr>
+                      </m:ctrlPr>
+                    </m:sSubPr>
+                    <m:e>
+                      <m:r>
+                        <w:rPr>
+                          <w:rFonts w:ascii="Cambria Math" w:hAnsi="Cambria Math"/>
+                        </w:rPr>
+                        <m:t>f</m:t>
+                      </m:r>
+                    </m:e>
+                    <m:sub>
+                      <m:r>
+                        <w:rPr>
+                          <w:rFonts w:ascii="Cambria Math" w:hAnsi="Cambria Math"/>
+                        </w:rPr>
+                        <m:t>0</m:t>
+                      </m:r>
+                    </m:sub>
+                  </m:sSub>
+                </m:e>
+              </m:d>
+            </m:num>
+            <m:den>
+              <m:r>
+                <w:rPr>
+                  <w:rFonts w:ascii="Cambria Math" w:hAnsi="Cambria Math"/>
+                </w:rPr>
+                <m:t>1</m:t>
+              </m:r>
+              <m:r>
+                <w:rPr>
+                  <w:rFonts w:ascii="Cambria Math" w:hAnsi="Cambria Math"/>
+                </w:rPr>
+                <m:t>-</m:t>
+              </m:r>
+              <m:r>
+                <w:rPr>
+                  <w:rFonts w:ascii="Cambria Math" w:hAnsi="Cambria Math"/>
+                </w:rPr>
+                <m:t>j2π</m:t>
+              </m:r>
+              <m:sSub>
+                <m:sSubPr>
+                  <m:ctrlPr>
+                    <w:rPr>
+                      <w:rFonts w:ascii="Cambria Math" w:hAnsi="Cambria Math"/>
+                      <w:i/>
+                    </w:rPr>
+                  </m:ctrlPr>
+                </m:sSubPr>
+                <m:e>
+                  <m:r>
+                    <w:rPr>
+                      <w:rFonts w:ascii="Cambria Math" w:hAnsi="Cambria Math"/>
+                    </w:rPr>
+                    <m:t>f</m:t>
+                  </m:r>
+                </m:e>
+                <m:sub>
+                  <m:r>
+                    <w:rPr>
+                      <w:rFonts w:ascii="Cambria Math" w:hAnsi="Cambria Math"/>
+                    </w:rPr>
+                    <m:t>0</m:t>
+                  </m:r>
+                </m:sub>
+              </m:sSub>
+            </m:den>
+          </m:f>
+        </m:oMath>
+      </m:oMathPara>
+    </w:p>
+    <w:p>
+      <w:pPr>
+        <w:spacing w:after="97"/>
+        <w:ind w:left="283" w:right="0"/>
+      </w:pPr>
+      <m:oMathPara>
+        <m:oMath>
+          <m:r>
+            <w:rPr>
+              <w:rFonts w:ascii="Cambria Math" w:hAnsi="Cambria Math"/>
+            </w:rPr>
+            <m:t>+</m:t>
+          </m:r>
+          <m:f>
+            <m:fPr>
+              <m:ctrlPr>
+                <w:rPr>
+                  <w:rFonts w:ascii="Cambria Math" w:hAnsi="Cambria Math"/>
+                  <w:i/>
+                </w:rPr>
+              </m:ctrlPr>
+            </m:fPr>
+            <m:num>
+              <m:sSub>
+                <m:sSubPr>
+                  <m:ctrlPr>
+                    <w:rPr>
+                      <w:rFonts w:ascii="Cambria Math" w:hAnsi="Cambria Math"/>
+                      <w:i/>
+                    </w:rPr>
+                  </m:ctrlPr>
+                </m:sSubPr>
+                <m:e>
+                  <m:r>
+                    <w:rPr>
+                      <w:rFonts w:ascii="Cambria Math" w:hAnsi="Cambria Math"/>
+                    </w:rPr>
+                    <m:t>A</m:t>
+                  </m:r>
+                </m:e>
+                <m:sub>
+                  <m:r>
+                    <w:rPr>
+                      <w:rFonts w:ascii="Cambria Math" w:hAnsi="Cambria Math"/>
+                    </w:rPr>
+                    <m:t>i</m:t>
+                  </m:r>
+                </m:sub>
+              </m:sSub>
+              <m:sSup>
+                <m:sSupPr>
+                  <m:ctrlPr>
+                    <w:rPr>
+                      <w:rFonts w:ascii="Cambria Math" w:hAnsi="Cambria Math"/>
+                      <w:i/>
+                    </w:rPr>
+                  </m:ctrlPr>
+                </m:sSupPr>
+                <m:e>
+                  <m:r>
+                    <w:rPr>
+                      <w:rFonts w:ascii="Cambria Math" w:hAnsi="Cambria Math"/>
+                    </w:rPr>
+                    <m:t>e</m:t>
+                  </m:r>
+                </m:e>
+                <m:sup>
+                  <m:r>
+                    <w:rPr>
+                      <w:rFonts w:ascii="Cambria Math" w:hAnsi="Cambria Math"/>
+                    </w:rPr>
+                    <m:t>a</m:t>
+                  </m:r>
+                  <m:sSub>
+                    <m:sSubPr>
+                      <m:ctrlPr>
+                        <w:rPr>
+                          <w:rFonts w:ascii="Cambria Math" w:hAnsi="Cambria Math"/>
+                          <w:i/>
+                        </w:rPr>
+                      </m:ctrlPr>
+                    </m:sSubPr>
+                    <m:e>
+                      <m:r>
+                        <w:rPr>
+                          <w:rFonts w:ascii="Cambria Math" w:hAnsi="Cambria Math"/>
+                        </w:rPr>
+                        <m:t>t</m:t>
+                      </m:r>
+                    </m:e>
+                    <m:sub>
+                      <m:r>
+                        <w:rPr>
+                          <w:rFonts w:ascii="Cambria Math" w:hAnsi="Cambria Math"/>
+                        </w:rPr>
+                        <m:t>i</m:t>
+                      </m:r>
+                    </m:sub>
+                  </m:sSub>
+                </m:sup>
+              </m:sSup>
+            </m:num>
+            <m:den>
+              <m:d>
+                <m:dPr>
+                  <m:ctrlPr>
+                    <w:rPr>
+                      <w:rFonts w:ascii="Cambria Math" w:hAnsi="Cambria Math"/>
+                      <w:i/>
+                    </w:rPr>
+                  </m:ctrlPr>
+                </m:dPr>
+                <m:e>
+                  <m:r>
+                    <w:rPr>
+                      <w:rFonts w:ascii="Cambria Math" w:hAnsi="Cambria Math"/>
+                    </w:rPr>
+                    <m:t xml:space="preserve">1-a </m:t>
+                  </m:r>
+                </m:e>
+              </m:d>
+            </m:den>
+          </m:f>
+          <m:nary>
+            <m:naryPr>
+              <m:chr m:val="∑"/>
+              <m:ctrlPr>
+                <w:rPr>
+                  <w:rFonts w:ascii="Cambria Math" w:hAnsi="Cambria Math"/>
+                  <w:i/>
+                </w:rPr>
+              </m:ctrlPr>
+            </m:naryPr>
+            <m:sub>
+              <m:r>
+                <w:rPr>
+                  <w:rFonts w:ascii="Cambria Math" w:hAnsi="Cambria Math"/>
+                </w:rPr>
+                <m:t>i=1</m:t>
+              </m:r>
+            </m:sub>
+            <m:sup>
+              <m:r>
+                <w:rPr>
+                  <w:rFonts w:ascii="Cambria Math" w:hAnsi="Cambria Math"/>
+                </w:rPr>
+                <m:t>n</m:t>
+              </m:r>
+            </m:sup>
+            <m:e>
+              <m:f>
+                <m:fPr>
+                  <m:ctrlPr>
+                    <w:rPr>
+                      <w:rFonts w:ascii="Cambria Math" w:hAnsi="Cambria Math"/>
+                      <w:i/>
+                    </w:rPr>
+                  </m:ctrlPr>
+                </m:fPr>
+                <m:num>
+                  <m:r>
+                    <w:rPr>
+                      <w:rFonts w:ascii="Cambria Math" w:hAnsi="Cambria Math"/>
+                    </w:rPr>
+                    <m:t>1</m:t>
+                  </m:r>
+                </m:num>
+                <m:den>
+                  <m:d>
+                    <m:dPr>
+                      <m:ctrlPr>
+                        <w:rPr>
+                          <w:rFonts w:ascii="Cambria Math" w:hAnsi="Cambria Math"/>
+                          <w:i/>
+                        </w:rPr>
+                      </m:ctrlPr>
+                    </m:dPr>
+                    <m:e>
+                      <m:r>
+                        <w:rPr>
+                          <w:rFonts w:ascii="Cambria Math" w:hAnsi="Cambria Math"/>
+                        </w:rPr>
+                        <m:t>a+j2πf</m:t>
+                      </m:r>
+                    </m:e>
+                  </m:d>
+                </m:den>
+              </m:f>
+            </m:e>
+          </m:nary>
+          <m:r>
+            <w:rPr>
+              <w:rFonts w:ascii="Cambria Math" w:hAnsi="Cambria Math"/>
+            </w:rPr>
+            <m:t>+</m:t>
+          </m:r>
+          <m:f>
+            <m:fPr>
+              <m:ctrlPr>
+                <w:rPr>
+                  <w:rFonts w:ascii="Cambria Math" w:hAnsi="Cambria Math"/>
+                  <w:i/>
+                </w:rPr>
+              </m:ctrlPr>
+            </m:fPr>
+            <m:num>
+              <m:sSub>
+                <m:sSubPr>
+                  <m:ctrlPr>
+                    <w:rPr>
+                      <w:rFonts w:ascii="Cambria Math" w:hAnsi="Cambria Math"/>
+                      <w:i/>
+                    </w:rPr>
+                  </m:ctrlPr>
+                </m:sSubPr>
+                <m:e>
+                  <m:r>
+                    <w:rPr>
+                      <w:rFonts w:ascii="Cambria Math" w:hAnsi="Cambria Math"/>
+                    </w:rPr>
+                    <m:t>A</m:t>
+                  </m:r>
+                </m:e>
+                <m:sub>
+                  <m:r>
+                    <w:rPr>
+                      <w:rFonts w:ascii="Cambria Math" w:hAnsi="Cambria Math"/>
+                    </w:rPr>
+                    <m:t>i</m:t>
+                  </m:r>
+                </m:sub>
+              </m:sSub>
+              <m:sSup>
+                <m:sSupPr>
+                  <m:ctrlPr>
+                    <w:rPr>
+                      <w:rFonts w:ascii="Cambria Math" w:hAnsi="Cambria Math"/>
+                      <w:i/>
+                    </w:rPr>
+                  </m:ctrlPr>
+                </m:sSupPr>
+                <m:e>
+                  <m:r>
+                    <w:rPr>
+                      <w:rFonts w:ascii="Cambria Math" w:hAnsi="Cambria Math"/>
+                    </w:rPr>
+                    <m:t>e</m:t>
+                  </m:r>
+                </m:e>
+                <m:sup>
+                  <m:sSub>
+                    <m:sSubPr>
+                      <m:ctrlPr>
+                        <w:rPr>
+                          <w:rFonts w:ascii="Cambria Math" w:hAnsi="Cambria Math"/>
+                          <w:i/>
+                        </w:rPr>
+                      </m:ctrlPr>
+                    </m:sSubPr>
+                    <m:e>
+                      <m:r>
+                        <w:rPr>
+                          <w:rFonts w:ascii="Cambria Math" w:hAnsi="Cambria Math"/>
+                        </w:rPr>
+                        <m:t>t</m:t>
+                      </m:r>
+                    </m:e>
+                    <m:sub>
+                      <m:r>
+                        <w:rPr>
+                          <w:rFonts w:ascii="Cambria Math" w:hAnsi="Cambria Math"/>
+                        </w:rPr>
+                        <m:t>i</m:t>
+                      </m:r>
+                    </m:sub>
+                  </m:sSub>
+                </m:sup>
+              </m:sSup>
+            </m:num>
+            <m:den>
+              <m:d>
+                <m:dPr>
+                  <m:ctrlPr>
+                    <w:rPr>
+                      <w:rFonts w:ascii="Cambria Math" w:hAnsi="Cambria Math"/>
+                      <w:i/>
+                    </w:rPr>
+                  </m:ctrlPr>
+                </m:dPr>
+                <m:e>
+                  <m:r>
+                    <w:rPr>
+                      <w:rFonts w:ascii="Cambria Math" w:hAnsi="Cambria Math"/>
+                    </w:rPr>
+                    <m:t>a-1</m:t>
+                  </m:r>
+                </m:e>
+              </m:d>
+            </m:den>
+          </m:f>
+          <m:nary>
+            <m:naryPr>
+              <m:chr m:val="∑"/>
+              <m:ctrlPr>
+                <w:rPr>
+                  <w:rFonts w:ascii="Cambria Math" w:hAnsi="Cambria Math"/>
+                  <w:i/>
+                </w:rPr>
+              </m:ctrlPr>
+            </m:naryPr>
+            <m:sub>
+              <m:r>
+                <w:rPr>
+                  <w:rFonts w:ascii="Cambria Math" w:hAnsi="Cambria Math"/>
+                </w:rPr>
+                <m:t>i=1</m:t>
+              </m:r>
+            </m:sub>
+            <m:sup>
+              <m:r>
+                <w:rPr>
+                  <w:rFonts w:ascii="Cambria Math" w:hAnsi="Cambria Math"/>
+                </w:rPr>
+                <m:t>n</m:t>
+              </m:r>
+            </m:sup>
+            <m:e>
+              <m:f>
+                <m:fPr>
+                  <m:ctrlPr>
+                    <w:rPr>
+                      <w:rFonts w:ascii="Cambria Math" w:hAnsi="Cambria Math"/>
+                      <w:i/>
+                    </w:rPr>
+                  </m:ctrlPr>
+                </m:fPr>
+                <m:num>
+                  <m:r>
+                    <w:rPr>
+                      <w:rFonts w:ascii="Cambria Math" w:hAnsi="Cambria Math"/>
+                    </w:rPr>
+                    <m:t>1</m:t>
+                  </m:r>
+                </m:num>
+                <m:den>
+                  <m:d>
+                    <m:dPr>
+                      <m:ctrlPr>
+                        <w:rPr>
+                          <w:rFonts w:ascii="Cambria Math" w:hAnsi="Cambria Math"/>
+                          <w:i/>
+                        </w:rPr>
+                      </m:ctrlPr>
+                    </m:dPr>
+                    <m:e>
+                      <m:r>
+                        <w:rPr>
+                          <w:rFonts w:ascii="Cambria Math" w:hAnsi="Cambria Math"/>
+                        </w:rPr>
+                        <m:t>1+j2πf</m:t>
+                      </m:r>
+                    </m:e>
+                  </m:d>
+                </m:den>
+              </m:f>
+            </m:e>
+          </m:nary>
+        </m:oMath>
+      </m:oMathPara>
+    </w:p>
+    <w:p>
+      <w:pPr>
+        <w:spacing w:after="97"/>
+        <w:ind w:left="283" w:right="0"/>
+      </w:pPr>
     </w:p>
     <w:p>
       <w:pPr>
@@ -2895,8 +5395,754 @@
             <w:rPr>
               <w:rFonts w:ascii="Cambria Math" w:hAnsi="Cambria Math"/>
             </w:rPr>
-            <m:t>=x</m:t>
+            <m:t>=1+</m:t>
           </m:r>
+          <m:sSup>
+            <m:sSupPr>
+              <m:ctrlPr>
+                <w:rPr>
+                  <w:rFonts w:ascii="Cambria Math" w:hAnsi="Cambria Math"/>
+                  <w:i/>
+                </w:rPr>
+              </m:ctrlPr>
+            </m:sSupPr>
+            <m:e>
+              <m:r>
+                <w:rPr>
+                  <w:rFonts w:ascii="Cambria Math" w:hAnsi="Cambria Math"/>
+                </w:rPr>
+                <m:t>e</m:t>
+              </m:r>
+            </m:e>
+            <m:sup>
+              <m:r>
+                <w:rPr>
+                  <w:rFonts w:ascii="Cambria Math" w:hAnsi="Cambria Math"/>
+                </w:rPr>
+                <m:t>-t-</m:t>
+              </m:r>
+              <m:sSub>
+                <m:sSubPr>
+                  <m:ctrlPr>
+                    <w:rPr>
+                      <w:rFonts w:ascii="Cambria Math" w:hAnsi="Cambria Math"/>
+                      <w:i/>
+                    </w:rPr>
+                  </m:ctrlPr>
+                </m:sSubPr>
+                <m:e>
+                  <m:r>
+                    <w:rPr>
+                      <w:rFonts w:ascii="Cambria Math" w:hAnsi="Cambria Math"/>
+                    </w:rPr>
+                    <m:t>t</m:t>
+                  </m:r>
+                </m:e>
+                <m:sub>
+                  <m:r>
+                    <w:rPr>
+                      <w:rFonts w:ascii="Cambria Math" w:hAnsi="Cambria Math"/>
+                    </w:rPr>
+                    <m:t>0</m:t>
+                  </m:r>
+                </m:sub>
+              </m:sSub>
+            </m:sup>
+          </m:sSup>
+          <m:func>
+            <m:funcPr>
+              <m:ctrlPr>
+                <w:rPr>
+                  <w:rFonts w:ascii="Cambria Math" w:hAnsi="Cambria Math"/>
+                  <w:i/>
+                </w:rPr>
+              </m:ctrlPr>
+            </m:funcPr>
+            <m:fName>
+              <m:r>
+                <m:rPr>
+                  <m:sty m:val="p"/>
+                </m:rPr>
+                <w:rPr>
+                  <w:rFonts w:ascii="Cambria Math" w:hAnsi="Cambria Math"/>
+                </w:rPr>
+                <m:t>u</m:t>
+              </m:r>
+            </m:fName>
+            <m:e>
+              <m:d>
+                <m:dPr>
+                  <m:ctrlPr>
+                    <w:rPr>
+                      <w:rFonts w:ascii="Cambria Math" w:hAnsi="Cambria Math"/>
+                      <w:i/>
+                    </w:rPr>
+                  </m:ctrlPr>
+                </m:dPr>
+                <m:e>
+                  <m:r>
+                    <w:rPr>
+                      <w:rFonts w:ascii="Cambria Math" w:hAnsi="Cambria Math"/>
+                    </w:rPr>
+                    <m:t>t</m:t>
+                  </m:r>
+                </m:e>
+              </m:d>
+            </m:e>
+          </m:func>
+          <m:r>
+            <w:rPr>
+              <w:rFonts w:ascii="Cambria Math" w:hAnsi="Cambria Math"/>
+            </w:rPr>
+            <m:t>-</m:t>
+          </m:r>
+          <m:f>
+            <m:fPr>
+              <m:ctrlPr>
+                <w:rPr>
+                  <w:rFonts w:ascii="Cambria Math" w:hAnsi="Cambria Math"/>
+                  <w:i/>
+                </w:rPr>
+              </m:ctrlPr>
+            </m:fPr>
+            <m:num>
+              <m:r>
+                <w:rPr>
+                  <w:rFonts w:ascii="Cambria Math" w:hAnsi="Cambria Math"/>
+                </w:rPr>
+                <m:t>0.5</m:t>
+              </m:r>
+              <m:sSup>
+                <m:sSupPr>
+                  <m:ctrlPr>
+                    <w:rPr>
+                      <w:rFonts w:ascii="Cambria Math" w:hAnsi="Cambria Math"/>
+                      <w:i/>
+                    </w:rPr>
+                  </m:ctrlPr>
+                </m:sSupPr>
+                <m:e>
+                  <m:r>
+                    <w:rPr>
+                      <w:rFonts w:ascii="Cambria Math" w:hAnsi="Cambria Math"/>
+                    </w:rPr>
+                    <m:t>e</m:t>
+                  </m:r>
+                </m:e>
+                <m:sup>
+                  <m:r>
+                    <w:rPr>
+                      <w:rFonts w:ascii="Cambria Math" w:hAnsi="Cambria Math"/>
+                    </w:rPr>
+                    <m:t>-j2π</m:t>
+                  </m:r>
+                  <m:sSubSup>
+                    <m:sSubSupPr>
+                      <m:ctrlPr>
+                        <w:rPr>
+                          <w:rFonts w:ascii="Cambria Math" w:hAnsi="Cambria Math"/>
+                          <w:i/>
+                        </w:rPr>
+                      </m:ctrlPr>
+                    </m:sSubSupPr>
+                    <m:e>
+                      <m:r>
+                        <w:rPr>
+                          <w:rFonts w:ascii="Cambria Math" w:hAnsi="Cambria Math"/>
+                        </w:rPr>
+                        <m:t>f</m:t>
+                      </m:r>
+                    </m:e>
+                    <m:sub>
+                      <m:r>
+                        <w:rPr>
+                          <w:rFonts w:ascii="Cambria Math" w:hAnsi="Cambria Math"/>
+                        </w:rPr>
+                        <m:t>0</m:t>
+                      </m:r>
+                    </m:sub>
+                    <m:sup>
+                      <m:r>
+                        <w:rPr>
+                          <w:rFonts w:ascii="Cambria Math" w:hAnsi="Cambria Math"/>
+                        </w:rPr>
+                        <m:t>2</m:t>
+                      </m:r>
+                    </m:sup>
+                  </m:sSubSup>
+                </m:sup>
+              </m:sSup>
+            </m:num>
+            <m:den>
+              <m:r>
+                <w:rPr>
+                  <w:rFonts w:ascii="Cambria Math" w:hAnsi="Cambria Math"/>
+                </w:rPr>
+                <m:t>1+j2π</m:t>
+              </m:r>
+              <m:sSub>
+                <m:sSubPr>
+                  <m:ctrlPr>
+                    <w:rPr>
+                      <w:rFonts w:ascii="Cambria Math" w:hAnsi="Cambria Math"/>
+                      <w:i/>
+                    </w:rPr>
+                  </m:ctrlPr>
+                </m:sSubPr>
+                <m:e>
+                  <m:r>
+                    <w:rPr>
+                      <w:rFonts w:ascii="Cambria Math" w:hAnsi="Cambria Math"/>
+                    </w:rPr>
+                    <m:t>f</m:t>
+                  </m:r>
+                </m:e>
+                <m:sub>
+                  <m:r>
+                    <w:rPr>
+                      <w:rFonts w:ascii="Cambria Math" w:hAnsi="Cambria Math"/>
+                    </w:rPr>
+                    <m:t>0</m:t>
+                  </m:r>
+                </m:sub>
+              </m:sSub>
+            </m:den>
+          </m:f>
+          <m:r>
+            <w:rPr>
+              <w:rFonts w:ascii="Cambria Math" w:hAnsi="Cambria Math"/>
+            </w:rPr>
+            <m:t>-</m:t>
+          </m:r>
+          <m:f>
+            <m:fPr>
+              <m:ctrlPr>
+                <w:rPr>
+                  <w:rFonts w:ascii="Cambria Math" w:hAnsi="Cambria Math"/>
+                  <w:i/>
+                </w:rPr>
+              </m:ctrlPr>
+            </m:fPr>
+            <m:num>
+              <m:r>
+                <w:rPr>
+                  <w:rFonts w:ascii="Cambria Math" w:hAnsi="Cambria Math"/>
+                </w:rPr>
+                <m:t>0.5</m:t>
+              </m:r>
+              <m:sSup>
+                <m:sSupPr>
+                  <m:ctrlPr>
+                    <w:rPr>
+                      <w:rFonts w:ascii="Cambria Math" w:hAnsi="Cambria Math"/>
+                      <w:i/>
+                    </w:rPr>
+                  </m:ctrlPr>
+                </m:sSupPr>
+                <m:e>
+                  <m:r>
+                    <w:rPr>
+                      <w:rFonts w:ascii="Cambria Math" w:hAnsi="Cambria Math"/>
+                    </w:rPr>
+                    <m:t>e</m:t>
+                  </m:r>
+                </m:e>
+                <m:sup>
+                  <m:r>
+                    <w:rPr>
+                      <w:rFonts w:ascii="Cambria Math" w:hAnsi="Cambria Math"/>
+                    </w:rPr>
+                    <m:t>j2π</m:t>
+                  </m:r>
+                  <m:sSubSup>
+                    <m:sSubSupPr>
+                      <m:ctrlPr>
+                        <w:rPr>
+                          <w:rFonts w:ascii="Cambria Math" w:hAnsi="Cambria Math"/>
+                          <w:i/>
+                        </w:rPr>
+                      </m:ctrlPr>
+                    </m:sSubSupPr>
+                    <m:e>
+                      <m:r>
+                        <w:rPr>
+                          <w:rFonts w:ascii="Cambria Math" w:hAnsi="Cambria Math"/>
+                        </w:rPr>
+                        <m:t>f</m:t>
+                      </m:r>
+                    </m:e>
+                    <m:sub>
+                      <m:r>
+                        <w:rPr>
+                          <w:rFonts w:ascii="Cambria Math" w:hAnsi="Cambria Math"/>
+                        </w:rPr>
+                        <m:t>0</m:t>
+                      </m:r>
+                    </m:sub>
+                    <m:sup>
+                      <m:r>
+                        <w:rPr>
+                          <w:rFonts w:ascii="Cambria Math" w:hAnsi="Cambria Math"/>
+                        </w:rPr>
+                        <m:t>2</m:t>
+                      </m:r>
+                    </m:sup>
+                  </m:sSubSup>
+                </m:sup>
+              </m:sSup>
+            </m:num>
+            <m:den>
+              <m:r>
+                <w:rPr>
+                  <w:rFonts w:ascii="Cambria Math" w:hAnsi="Cambria Math"/>
+                </w:rPr>
+                <m:t>1-j2π</m:t>
+              </m:r>
+              <m:sSub>
+                <m:sSubPr>
+                  <m:ctrlPr>
+                    <w:rPr>
+                      <w:rFonts w:ascii="Cambria Math" w:hAnsi="Cambria Math"/>
+                      <w:i/>
+                    </w:rPr>
+                  </m:ctrlPr>
+                </m:sSubPr>
+                <m:e>
+                  <m:r>
+                    <w:rPr>
+                      <w:rFonts w:ascii="Cambria Math" w:hAnsi="Cambria Math"/>
+                    </w:rPr>
+                    <m:t>f</m:t>
+                  </m:r>
+                </m:e>
+                <m:sub>
+                  <m:r>
+                    <w:rPr>
+                      <w:rFonts w:ascii="Cambria Math" w:hAnsi="Cambria Math"/>
+                    </w:rPr>
+                    <m:t>0</m:t>
+                  </m:r>
+                </m:sub>
+              </m:sSub>
+            </m:den>
+          </m:f>
+          <m:r>
+            <w:rPr>
+              <w:rFonts w:ascii="Cambria Math" w:hAnsi="Cambria Math"/>
+            </w:rPr>
+            <m:t>+</m:t>
+          </m:r>
+          <m:f>
+            <m:fPr>
+              <m:ctrlPr>
+                <w:rPr>
+                  <w:rFonts w:ascii="Cambria Math" w:hAnsi="Cambria Math"/>
+                  <w:i/>
+                </w:rPr>
+              </m:ctrlPr>
+            </m:fPr>
+            <m:num>
+              <m:sSub>
+                <m:sSubPr>
+                  <m:ctrlPr>
+                    <w:rPr>
+                      <w:rFonts w:ascii="Cambria Math" w:hAnsi="Cambria Math"/>
+                      <w:i/>
+                    </w:rPr>
+                  </m:ctrlPr>
+                </m:sSubPr>
+                <m:e>
+                  <m:r>
+                    <w:rPr>
+                      <w:rFonts w:ascii="Cambria Math" w:hAnsi="Cambria Math"/>
+                    </w:rPr>
+                    <m:t>A</m:t>
+                  </m:r>
+                </m:e>
+                <m:sub>
+                  <m:r>
+                    <w:rPr>
+                      <w:rFonts w:ascii="Cambria Math" w:hAnsi="Cambria Math"/>
+                    </w:rPr>
+                    <m:t>i</m:t>
+                  </m:r>
+                </m:sub>
+              </m:sSub>
+              <m:sSup>
+                <m:sSupPr>
+                  <m:ctrlPr>
+                    <w:rPr>
+                      <w:rFonts w:ascii="Cambria Math" w:hAnsi="Cambria Math"/>
+                      <w:i/>
+                    </w:rPr>
+                  </m:ctrlPr>
+                </m:sSupPr>
+                <m:e>
+                  <m:r>
+                    <w:rPr>
+                      <w:rFonts w:ascii="Cambria Math" w:hAnsi="Cambria Math"/>
+                    </w:rPr>
+                    <m:t>e</m:t>
+                  </m:r>
+                </m:e>
+                <m:sup>
+                  <m:r>
+                    <w:rPr>
+                      <w:rFonts w:ascii="Cambria Math" w:hAnsi="Cambria Math"/>
+                    </w:rPr>
+                    <m:t>a</m:t>
+                  </m:r>
+                  <m:sSub>
+                    <m:sSubPr>
+                      <m:ctrlPr>
+                        <w:rPr>
+                          <w:rFonts w:ascii="Cambria Math" w:hAnsi="Cambria Math"/>
+                          <w:i/>
+                        </w:rPr>
+                      </m:ctrlPr>
+                    </m:sSubPr>
+                    <m:e>
+                      <m:r>
+                        <w:rPr>
+                          <w:rFonts w:ascii="Cambria Math" w:hAnsi="Cambria Math"/>
+                        </w:rPr>
+                        <m:t>t</m:t>
+                      </m:r>
+                    </m:e>
+                    <m:sub>
+                      <m:r>
+                        <w:rPr>
+                          <w:rFonts w:ascii="Cambria Math" w:hAnsi="Cambria Math"/>
+                        </w:rPr>
+                        <m:t>i</m:t>
+                      </m:r>
+                    </m:sub>
+                  </m:sSub>
+                </m:sup>
+              </m:sSup>
+            </m:num>
+            <m:den>
+              <m:d>
+                <m:dPr>
+                  <m:ctrlPr>
+                    <w:rPr>
+                      <w:rFonts w:ascii="Cambria Math" w:hAnsi="Cambria Math"/>
+                      <w:i/>
+                    </w:rPr>
+                  </m:ctrlPr>
+                </m:dPr>
+                <m:e>
+                  <m:r>
+                    <w:rPr>
+                      <w:rFonts w:ascii="Cambria Math" w:hAnsi="Cambria Math"/>
+                    </w:rPr>
+                    <m:t xml:space="preserve">1-a </m:t>
+                  </m:r>
+                </m:e>
+              </m:d>
+            </m:den>
+          </m:f>
+          <m:nary>
+            <m:naryPr>
+              <m:chr m:val="∑"/>
+              <m:ctrlPr>
+                <w:rPr>
+                  <w:rFonts w:ascii="Cambria Math" w:hAnsi="Cambria Math"/>
+                  <w:i/>
+                </w:rPr>
+              </m:ctrlPr>
+            </m:naryPr>
+            <m:sub>
+              <m:r>
+                <w:rPr>
+                  <w:rFonts w:ascii="Cambria Math" w:hAnsi="Cambria Math"/>
+                </w:rPr>
+                <m:t>i=1</m:t>
+              </m:r>
+            </m:sub>
+            <m:sup>
+              <m:r>
+                <w:rPr>
+                  <w:rFonts w:ascii="Cambria Math" w:hAnsi="Cambria Math"/>
+                </w:rPr>
+                <m:t>n</m:t>
+              </m:r>
+            </m:sup>
+            <m:e>
+              <m:sSup>
+                <m:sSupPr>
+                  <m:ctrlPr>
+                    <w:rPr>
+                      <w:rFonts w:ascii="Cambria Math" w:hAnsi="Cambria Math"/>
+                      <w:i/>
+                    </w:rPr>
+                  </m:ctrlPr>
+                </m:sSupPr>
+                <m:e>
+                  <m:r>
+                    <w:rPr>
+                      <w:rFonts w:ascii="Cambria Math" w:hAnsi="Cambria Math"/>
+                    </w:rPr>
+                    <m:t>e</m:t>
+                  </m:r>
+                </m:e>
+                <m:sup>
+                  <m:r>
+                    <w:rPr>
+                      <w:rFonts w:ascii="Cambria Math" w:hAnsi="Cambria Math"/>
+                    </w:rPr>
+                    <m:t>-at</m:t>
+                  </m:r>
+                </m:sup>
+              </m:sSup>
+              <m:r>
+                <w:rPr>
+                  <w:rFonts w:ascii="Cambria Math" w:hAnsi="Cambria Math"/>
+                </w:rPr>
+                <m:t>u</m:t>
+              </m:r>
+              <m:d>
+                <m:dPr>
+                  <m:ctrlPr>
+                    <w:rPr>
+                      <w:rFonts w:ascii="Cambria Math" w:hAnsi="Cambria Math"/>
+                      <w:i/>
+                    </w:rPr>
+                  </m:ctrlPr>
+                </m:dPr>
+                <m:e>
+                  <m:r>
+                    <w:rPr>
+                      <w:rFonts w:ascii="Cambria Math" w:hAnsi="Cambria Math"/>
+                    </w:rPr>
+                    <m:t>t</m:t>
+                  </m:r>
+                </m:e>
+              </m:d>
+            </m:e>
+          </m:nary>
+          <m:r>
+            <w:rPr>
+              <w:rFonts w:ascii="Cambria Math" w:hAnsi="Cambria Math"/>
+            </w:rPr>
+            <m:t>+</m:t>
+          </m:r>
+          <m:f>
+            <m:fPr>
+              <m:ctrlPr>
+                <w:rPr>
+                  <w:rFonts w:ascii="Cambria Math" w:hAnsi="Cambria Math"/>
+                  <w:i/>
+                </w:rPr>
+              </m:ctrlPr>
+            </m:fPr>
+            <m:num>
+              <m:sSub>
+                <m:sSubPr>
+                  <m:ctrlPr>
+                    <w:rPr>
+                      <w:rFonts w:ascii="Cambria Math" w:hAnsi="Cambria Math"/>
+                      <w:i/>
+                    </w:rPr>
+                  </m:ctrlPr>
+                </m:sSubPr>
+                <m:e>
+                  <m:r>
+                    <w:rPr>
+                      <w:rFonts w:ascii="Cambria Math" w:hAnsi="Cambria Math"/>
+                    </w:rPr>
+                    <m:t>A</m:t>
+                  </m:r>
+                </m:e>
+                <m:sub>
+                  <m:r>
+                    <w:rPr>
+                      <w:rFonts w:ascii="Cambria Math" w:hAnsi="Cambria Math"/>
+                    </w:rPr>
+                    <m:t>i</m:t>
+                  </m:r>
+                </m:sub>
+              </m:sSub>
+              <m:sSup>
+                <m:sSupPr>
+                  <m:ctrlPr>
+                    <w:rPr>
+                      <w:rFonts w:ascii="Cambria Math" w:hAnsi="Cambria Math"/>
+                      <w:i/>
+                    </w:rPr>
+                  </m:ctrlPr>
+                </m:sSupPr>
+                <m:e>
+                  <m:r>
+                    <w:rPr>
+                      <w:rFonts w:ascii="Cambria Math" w:hAnsi="Cambria Math"/>
+                    </w:rPr>
+                    <m:t>e</m:t>
+                  </m:r>
+                </m:e>
+                <m:sup>
+                  <m:sSub>
+                    <m:sSubPr>
+                      <m:ctrlPr>
+                        <w:rPr>
+                          <w:rFonts w:ascii="Cambria Math" w:hAnsi="Cambria Math"/>
+                          <w:i/>
+                        </w:rPr>
+                      </m:ctrlPr>
+                    </m:sSubPr>
+                    <m:e>
+                      <m:r>
+                        <w:rPr>
+                          <w:rFonts w:ascii="Cambria Math" w:hAnsi="Cambria Math"/>
+                        </w:rPr>
+                        <m:t>t</m:t>
+                      </m:r>
+                    </m:e>
+                    <m:sub>
+                      <m:r>
+                        <w:rPr>
+                          <w:rFonts w:ascii="Cambria Math" w:hAnsi="Cambria Math"/>
+                        </w:rPr>
+                        <m:t>i</m:t>
+                      </m:r>
+                    </m:sub>
+                  </m:sSub>
+                </m:sup>
+              </m:sSup>
+            </m:num>
+            <m:den>
+              <m:d>
+                <m:dPr>
+                  <m:ctrlPr>
+                    <w:rPr>
+                      <w:rFonts w:ascii="Cambria Math" w:hAnsi="Cambria Math"/>
+                      <w:i/>
+                    </w:rPr>
+                  </m:ctrlPr>
+                </m:dPr>
+                <m:e>
+                  <m:r>
+                    <w:rPr>
+                      <w:rFonts w:ascii="Cambria Math" w:hAnsi="Cambria Math"/>
+                    </w:rPr>
+                    <m:t>a-1</m:t>
+                  </m:r>
+                </m:e>
+              </m:d>
+            </m:den>
+          </m:f>
+          <m:nary>
+            <m:naryPr>
+              <m:chr m:val="∑"/>
+              <m:ctrlPr>
+                <w:rPr>
+                  <w:rFonts w:ascii="Cambria Math" w:hAnsi="Cambria Math"/>
+                  <w:i/>
+                </w:rPr>
+              </m:ctrlPr>
+            </m:naryPr>
+            <m:sub>
+              <m:r>
+                <w:rPr>
+                  <w:rFonts w:ascii="Cambria Math" w:hAnsi="Cambria Math"/>
+                </w:rPr>
+                <m:t>i=1</m:t>
+              </m:r>
+            </m:sub>
+            <m:sup>
+              <m:r>
+                <w:rPr>
+                  <w:rFonts w:ascii="Cambria Math" w:hAnsi="Cambria Math"/>
+                </w:rPr>
+                <m:t>n</m:t>
+              </m:r>
+            </m:sup>
+            <m:e>
+              <m:sSup>
+                <m:sSupPr>
+                  <m:ctrlPr>
+                    <w:rPr>
+                      <w:rFonts w:ascii="Cambria Math" w:hAnsi="Cambria Math"/>
+                      <w:i/>
+                    </w:rPr>
+                  </m:ctrlPr>
+                </m:sSupPr>
+                <m:e>
+                  <m:r>
+                    <w:rPr>
+                      <w:rFonts w:ascii="Cambria Math" w:hAnsi="Cambria Math"/>
+                    </w:rPr>
+                    <m:t>e</m:t>
+                  </m:r>
+                </m:e>
+                <m:sup>
+                  <m:r>
+                    <w:rPr>
+                      <w:rFonts w:ascii="Cambria Math" w:hAnsi="Cambria Math"/>
+                    </w:rPr>
+                    <m:t>-t</m:t>
+                  </m:r>
+                </m:sup>
+              </m:sSup>
+              <m:r>
+                <w:rPr>
+                  <w:rFonts w:ascii="Cambria Math" w:hAnsi="Cambria Math"/>
+                </w:rPr>
+                <m:t>u(t)</m:t>
+              </m:r>
+            </m:e>
+          </m:nary>
+        </m:oMath>
+      </m:oMathPara>
+    </w:p>
+    <w:p>
+      <w:pPr>
+        <w:spacing w:after="97"/>
+        <w:ind w:left="283" w:right="0"/>
+      </w:pPr>
+    </w:p>
+    <w:p>
+      <w:pPr>
+        <w:spacing w:after="97"/>
+        <w:ind w:left="283" w:right="0"/>
+      </w:pPr>
+      <w:r>
+        <w:t>Solve Problem 3.8-3 in the textbook (5th edition)</w:t>
+      </w:r>
+    </w:p>
+    <w:p>
+      <w:pPr>
+        <w:spacing w:after="97"/>
+        <w:ind w:left="283" w:right="0"/>
+      </w:pPr>
+      <m:oMathPara>
+        <m:oMath>
+          <m:sSub>
+            <m:sSubPr>
+              <m:ctrlPr>
+                <w:rPr>
+                  <w:rFonts w:ascii="Cambria Math" w:hAnsi="Cambria Math"/>
+                  <w:i/>
+                </w:rPr>
+              </m:ctrlPr>
+            </m:sSubPr>
+            <m:e>
+              <m:r>
+                <w:rPr>
+                  <w:rFonts w:ascii="Cambria Math" w:hAnsi="Cambria Math"/>
+                </w:rPr>
+                <m:t>R</m:t>
+              </m:r>
+            </m:e>
+            <m:sub>
+              <m:r>
+                <w:rPr>
+                  <w:rFonts w:ascii="Cambria Math" w:hAnsi="Cambria Math"/>
+                </w:rPr>
+                <m:t>x</m:t>
+              </m:r>
+            </m:sub>
+          </m:sSub>
           <m:d>
             <m:dPr>
               <m:ctrlPr>
@@ -2911,7 +6157,7 @@
                 <w:rPr>
                   <w:rFonts w:ascii="Cambria Math" w:hAnsi="Cambria Math"/>
                 </w:rPr>
-                <m:t>t</m:t>
+                <m:t>τ</m:t>
               </m:r>
             </m:e>
           </m:d>
@@ -2919,42 +6165,577 @@
             <w:rPr>
               <w:rFonts w:ascii="Cambria Math" w:hAnsi="Cambria Math"/>
             </w:rPr>
-            <m:t>*h</m:t>
+            <m:t>=</m:t>
           </m:r>
-          <m:d>
-            <m:dPr>
+          <m:func>
+            <m:funcPr>
               <m:ctrlPr>
                 <w:rPr>
                   <w:rFonts w:ascii="Cambria Math" w:hAnsi="Cambria Math"/>
                   <w:i/>
                 </w:rPr>
               </m:ctrlPr>
-            </m:dPr>
+            </m:funcPr>
+            <m:fName>
+              <m:limLow>
+                <m:limLowPr>
+                  <m:ctrlPr>
+                    <w:rPr>
+                      <w:rFonts w:ascii="Cambria Math" w:hAnsi="Cambria Math"/>
+                      <w:i/>
+                    </w:rPr>
+                  </m:ctrlPr>
+                </m:limLowPr>
+                <m:e>
+                  <m:r>
+                    <m:rPr>
+                      <m:sty m:val="p"/>
+                    </m:rPr>
+                    <w:rPr>
+                      <w:rFonts w:ascii="Cambria Math" w:hAnsi="Cambria Math"/>
+                    </w:rPr>
+                    <m:t>lim</m:t>
+                  </m:r>
+                  <m:ctrlPr>
+                    <w:rPr>
+                      <w:rFonts w:ascii="Cambria Math" w:hAnsi="Cambria Math"/>
+                    </w:rPr>
+                  </m:ctrlPr>
+                </m:e>
+                <m:lim>
+                  <m:r>
+                    <w:rPr>
+                      <w:rFonts w:ascii="Cambria Math" w:hAnsi="Cambria Math"/>
+                    </w:rPr>
+                    <m:t>T→∞</m:t>
+                  </m:r>
+                  <m:ctrlPr>
+                    <w:rPr>
+                      <w:rFonts w:ascii="Cambria Math" w:hAnsi="Cambria Math"/>
+                    </w:rPr>
+                  </m:ctrlPr>
+                </m:lim>
+              </m:limLow>
+            </m:fName>
             <m:e>
-              <m:r>
-                <w:rPr>
-                  <w:rFonts w:ascii="Cambria Math" w:hAnsi="Cambria Math"/>
-                </w:rPr>
-                <m:t>t</m:t>
-              </m:r>
+              <m:f>
+                <m:fPr>
+                  <m:ctrlPr>
+                    <w:rPr>
+                      <w:rFonts w:ascii="Cambria Math" w:hAnsi="Cambria Math"/>
+                      <w:i/>
+                    </w:rPr>
+                  </m:ctrlPr>
+                </m:fPr>
+                <m:num>
+                  <m:r>
+                    <w:rPr>
+                      <w:rFonts w:ascii="Cambria Math" w:hAnsi="Cambria Math"/>
+                    </w:rPr>
+                    <m:t>1</m:t>
+                  </m:r>
+                </m:num>
+                <m:den>
+                  <m:r>
+                    <w:rPr>
+                      <w:rFonts w:ascii="Cambria Math" w:hAnsi="Cambria Math"/>
+                    </w:rPr>
+                    <m:t>T</m:t>
+                  </m:r>
+                </m:den>
+              </m:f>
             </m:e>
-          </m:d>
+          </m:func>
+          <m:nary>
+            <m:naryPr>
+              <m:limLoc m:val="subSup"/>
+              <m:ctrlPr>
+                <w:rPr>
+                  <w:rFonts w:ascii="Cambria Math" w:hAnsi="Cambria Math"/>
+                  <w:i/>
+                </w:rPr>
+              </m:ctrlPr>
+            </m:naryPr>
+            <m:sub>
+              <m:r>
+                <w:rPr>
+                  <w:rFonts w:ascii="Cambria Math" w:hAnsi="Cambria Math"/>
+                </w:rPr>
+                <m:t>-T/2</m:t>
+              </m:r>
+            </m:sub>
+            <m:sup>
+              <m:r>
+                <w:rPr>
+                  <w:rFonts w:ascii="Cambria Math" w:hAnsi="Cambria Math"/>
+                </w:rPr>
+                <m:t xml:space="preserve">T/2 </m:t>
+              </m:r>
+            </m:sup>
+            <m:e>
+              <m:r>
+                <w:rPr>
+                  <w:rFonts w:ascii="Cambria Math" w:hAnsi="Cambria Math"/>
+                </w:rPr>
+                <m:t>g</m:t>
+              </m:r>
+              <m:d>
+                <m:dPr>
+                  <m:ctrlPr>
+                    <w:rPr>
+                      <w:rFonts w:ascii="Cambria Math" w:hAnsi="Cambria Math"/>
+                      <w:i/>
+                    </w:rPr>
+                  </m:ctrlPr>
+                </m:dPr>
+                <m:e>
+                  <m:r>
+                    <w:rPr>
+                      <w:rFonts w:ascii="Cambria Math" w:hAnsi="Cambria Math"/>
+                    </w:rPr>
+                    <m:t>t</m:t>
+                  </m:r>
+                </m:e>
+              </m:d>
+              <m:r>
+                <w:rPr>
+                  <w:rFonts w:ascii="Cambria Math" w:hAnsi="Cambria Math"/>
+                </w:rPr>
+                <m:t>g</m:t>
+              </m:r>
+              <m:d>
+                <m:dPr>
+                  <m:ctrlPr>
+                    <w:rPr>
+                      <w:rFonts w:ascii="Cambria Math" w:hAnsi="Cambria Math"/>
+                      <w:i/>
+                    </w:rPr>
+                  </m:ctrlPr>
+                </m:dPr>
+                <m:e>
+                  <m:r>
+                    <w:rPr>
+                      <w:rFonts w:ascii="Cambria Math" w:hAnsi="Cambria Math"/>
+                    </w:rPr>
+                    <m:t>t</m:t>
+                  </m:r>
+                  <m:r>
+                    <w:rPr>
+                      <w:rFonts w:ascii="Cambria Math" w:hAnsi="Cambria Math"/>
+                    </w:rPr>
+                    <m:t>±</m:t>
+                  </m:r>
+                  <m:r>
+                    <w:rPr>
+                      <w:rFonts w:ascii="Cambria Math" w:hAnsi="Cambria Math"/>
+                    </w:rPr>
+                    <m:t>τ</m:t>
+                  </m:r>
+                </m:e>
+              </m:d>
+              <m:r>
+                <w:rPr>
+                  <w:rFonts w:ascii="Cambria Math" w:hAnsi="Cambria Math"/>
+                </w:rPr>
+                <m:t>dτ</m:t>
+              </m:r>
+            </m:e>
+          </m:nary>
+          <m:r>
+            <w:rPr>
+              <w:rFonts w:ascii="Cambria Math" w:hAnsi="Cambria Math"/>
+            </w:rPr>
+            <m:t>=</m:t>
+          </m:r>
+          <m:func>
+            <m:funcPr>
+              <m:ctrlPr>
+                <w:rPr>
+                  <w:rFonts w:ascii="Cambria Math" w:hAnsi="Cambria Math"/>
+                  <w:i/>
+                </w:rPr>
+              </m:ctrlPr>
+            </m:funcPr>
+            <m:fName>
+              <m:limLow>
+                <m:limLowPr>
+                  <m:ctrlPr>
+                    <w:rPr>
+                      <w:rFonts w:ascii="Cambria Math" w:hAnsi="Cambria Math"/>
+                      <w:i/>
+                    </w:rPr>
+                  </m:ctrlPr>
+                </m:limLowPr>
+                <m:e>
+                  <m:r>
+                    <m:rPr>
+                      <m:sty m:val="p"/>
+                    </m:rPr>
+                    <w:rPr>
+                      <w:rFonts w:ascii="Cambria Math" w:hAnsi="Cambria Math"/>
+                    </w:rPr>
+                    <m:t>lim</m:t>
+                  </m:r>
+                  <m:ctrlPr>
+                    <w:rPr>
+                      <w:rFonts w:ascii="Cambria Math" w:hAnsi="Cambria Math"/>
+                    </w:rPr>
+                  </m:ctrlPr>
+                </m:e>
+                <m:lim>
+                  <m:r>
+                    <w:rPr>
+                      <w:rFonts w:ascii="Cambria Math" w:hAnsi="Cambria Math"/>
+                    </w:rPr>
+                    <m:t>N→∞</m:t>
+                  </m:r>
+                  <m:ctrlPr>
+                    <w:rPr>
+                      <w:rFonts w:ascii="Cambria Math" w:hAnsi="Cambria Math"/>
+                    </w:rPr>
+                  </m:ctrlPr>
+                </m:lim>
+              </m:limLow>
+            </m:fName>
+            <m:e>
+              <m:f>
+                <m:fPr>
+                  <m:ctrlPr>
+                    <w:rPr>
+                      <w:rFonts w:ascii="Cambria Math" w:hAnsi="Cambria Math"/>
+                      <w:i/>
+                    </w:rPr>
+                  </m:ctrlPr>
+                </m:fPr>
+                <m:num>
+                  <m:r>
+                    <w:rPr>
+                      <w:rFonts w:ascii="Cambria Math" w:hAnsi="Cambria Math"/>
+                    </w:rPr>
+                    <m:t>1</m:t>
+                  </m:r>
+                </m:num>
+                <m:den>
+                  <m:r>
+                    <w:rPr>
+                      <w:rFonts w:ascii="Cambria Math" w:hAnsi="Cambria Math"/>
+                    </w:rPr>
+                    <m:t>2N</m:t>
+                  </m:r>
+                  <m:sSub>
+                    <m:sSubPr>
+                      <m:ctrlPr>
+                        <w:rPr>
+                          <w:rFonts w:ascii="Cambria Math" w:hAnsi="Cambria Math"/>
+                          <w:i/>
+                        </w:rPr>
+                      </m:ctrlPr>
+                    </m:sSubPr>
+                    <m:e>
+                      <m:r>
+                        <w:rPr>
+                          <w:rFonts w:ascii="Cambria Math" w:hAnsi="Cambria Math"/>
+                        </w:rPr>
+                        <m:t>T</m:t>
+                      </m:r>
+                    </m:e>
+                    <m:sub>
+                      <m:r>
+                        <w:rPr>
+                          <w:rFonts w:ascii="Cambria Math" w:hAnsi="Cambria Math"/>
+                        </w:rPr>
+                        <m:t>b</m:t>
+                      </m:r>
+                    </m:sub>
+                  </m:sSub>
+                </m:den>
+              </m:f>
+              <m:r>
+                <w:rPr>
+                  <w:rFonts w:ascii="Cambria Math" w:hAnsi="Cambria Math"/>
+                </w:rPr>
+                <m:t>N</m:t>
+              </m:r>
+              <m:d>
+                <m:dPr>
+                  <m:ctrlPr>
+                    <w:rPr>
+                      <w:rFonts w:ascii="Cambria Math" w:hAnsi="Cambria Math"/>
+                      <w:i/>
+                    </w:rPr>
+                  </m:ctrlPr>
+                </m:dPr>
+                <m:e>
+                  <m:f>
+                    <m:fPr>
+                      <m:ctrlPr>
+                        <w:rPr>
+                          <w:rFonts w:ascii="Cambria Math" w:hAnsi="Cambria Math"/>
+                          <w:i/>
+                        </w:rPr>
+                      </m:ctrlPr>
+                    </m:fPr>
+                    <m:num>
+                      <m:sSub>
+                        <m:sSubPr>
+                          <m:ctrlPr>
+                            <w:rPr>
+                              <w:rFonts w:ascii="Cambria Math" w:hAnsi="Cambria Math"/>
+                              <w:i/>
+                            </w:rPr>
+                          </m:ctrlPr>
+                        </m:sSubPr>
+                        <m:e>
+                          <m:r>
+                            <w:rPr>
+                              <w:rFonts w:ascii="Cambria Math" w:hAnsi="Cambria Math"/>
+                            </w:rPr>
+                            <m:t>T</m:t>
+                          </m:r>
+                        </m:e>
+                        <m:sub>
+                          <m:r>
+                            <w:rPr>
+                              <w:rFonts w:ascii="Cambria Math" w:hAnsi="Cambria Math"/>
+                            </w:rPr>
+                            <m:t>b</m:t>
+                          </m:r>
+                        </m:sub>
+                      </m:sSub>
+                    </m:num>
+                    <m:den>
+                      <m:r>
+                        <w:rPr>
+                          <w:rFonts w:ascii="Cambria Math" w:hAnsi="Cambria Math"/>
+                        </w:rPr>
+                        <m:t>2</m:t>
+                      </m:r>
+                    </m:den>
+                  </m:f>
+                  <m:r>
+                    <w:rPr>
+                      <w:rFonts w:ascii="Cambria Math" w:hAnsi="Cambria Math"/>
+                    </w:rPr>
+                    <m:t>-τ</m:t>
+                  </m:r>
+                </m:e>
+              </m:d>
+              <m:r>
+                <w:rPr>
+                  <w:rFonts w:ascii="Cambria Math" w:hAnsi="Cambria Math"/>
+                </w:rPr>
+                <m:t>=</m:t>
+              </m:r>
+              <m:f>
+                <m:fPr>
+                  <m:ctrlPr>
+                    <w:rPr>
+                      <w:rFonts w:ascii="Cambria Math" w:hAnsi="Cambria Math"/>
+                      <w:i/>
+                    </w:rPr>
+                  </m:ctrlPr>
+                </m:fPr>
+                <m:num>
+                  <m:r>
+                    <w:rPr>
+                      <w:rFonts w:ascii="Cambria Math" w:hAnsi="Cambria Math"/>
+                    </w:rPr>
+                    <m:t>1</m:t>
+                  </m:r>
+                </m:num>
+                <m:den>
+                  <m:r>
+                    <w:rPr>
+                      <w:rFonts w:ascii="Cambria Math" w:hAnsi="Cambria Math"/>
+                    </w:rPr>
+                    <m:t>2</m:t>
+                  </m:r>
+                </m:den>
+              </m:f>
+              <m:r>
+                <m:rPr>
+                  <m:sty m:val="p"/>
+                </m:rPr>
+                <w:rPr>
+                  <w:rFonts w:ascii="Cambria Math" w:hAnsi="Cambria Math"/>
+                </w:rPr>
+                <m:t>Δ</m:t>
+              </m:r>
+              <m:d>
+                <m:dPr>
+                  <m:ctrlPr>
+                    <w:rPr>
+                      <w:rFonts w:ascii="Cambria Math" w:hAnsi="Cambria Math"/>
+                      <w:i/>
+                    </w:rPr>
+                  </m:ctrlPr>
+                </m:dPr>
+                <m:e>
+                  <m:f>
+                    <m:fPr>
+                      <m:ctrlPr>
+                        <w:rPr>
+                          <w:rFonts w:ascii="Cambria Math" w:hAnsi="Cambria Math"/>
+                          <w:i/>
+                        </w:rPr>
+                      </m:ctrlPr>
+                    </m:fPr>
+                    <m:num>
+                      <m:r>
+                        <w:rPr>
+                          <w:rFonts w:ascii="Cambria Math" w:hAnsi="Cambria Math"/>
+                        </w:rPr>
+                        <m:t>τ</m:t>
+                      </m:r>
+                    </m:num>
+                    <m:den>
+                      <m:sSub>
+                        <m:sSubPr>
+                          <m:ctrlPr>
+                            <w:rPr>
+                              <w:rFonts w:ascii="Cambria Math" w:hAnsi="Cambria Math"/>
+                              <w:i/>
+                            </w:rPr>
+                          </m:ctrlPr>
+                        </m:sSubPr>
+                        <m:e>
+                          <m:r>
+                            <w:rPr>
+                              <w:rFonts w:ascii="Cambria Math" w:hAnsi="Cambria Math"/>
+                            </w:rPr>
+                            <m:t>T</m:t>
+                          </m:r>
+                        </m:e>
+                        <m:sub>
+                          <m:r>
+                            <w:rPr>
+                              <w:rFonts w:ascii="Cambria Math" w:hAnsi="Cambria Math"/>
+                            </w:rPr>
+                            <m:t>b</m:t>
+                          </m:r>
+                        </m:sub>
+                      </m:sSub>
+                      <m:r>
+                        <w:rPr>
+                          <w:rFonts w:ascii="Cambria Math" w:hAnsi="Cambria Math"/>
+                        </w:rPr>
+                        <m:t>/2</m:t>
+                      </m:r>
+                    </m:den>
+                  </m:f>
+                </m:e>
+              </m:d>
+            </m:e>
+          </m:func>
         </m:oMath>
       </m:oMathPara>
     </w:p>
     <w:p>
       <w:pPr>
         <w:spacing w:after="97"/>
-        <w:ind w:left="720" w:right="0" w:hanging="447"/>
+        <w:ind w:right="0"/>
+      </w:pPr>
+      <w:r>
+        <w:t xml:space="preserve">Justification: </w:t>
+      </w:r>
+      <w:r>
+        <w:t xml:space="preserve">Since this is a random signal with equal probability of 1 or 0. We can assume that the average bit energy is ½ of 1 bit. Within the range of: </w:t>
+      </w:r>
+      <m:oMath>
+        <m:d>
+          <m:dPr>
+            <m:begChr m:val="|"/>
+            <m:endChr m:val="|"/>
+            <m:ctrlPr>
+              <w:rPr>
+                <w:rFonts w:ascii="Cambria Math" w:hAnsi="Cambria Math"/>
+                <w:i/>
+              </w:rPr>
+            </m:ctrlPr>
+          </m:dPr>
+          <m:e>
+            <m:r>
+              <w:rPr>
+                <w:rFonts w:ascii="Cambria Math" w:hAnsi="Cambria Math"/>
+              </w:rPr>
+              <m:t>τ</m:t>
+            </m:r>
+          </m:e>
+        </m:d>
+        <m:r>
+          <w:rPr>
+            <w:rFonts w:ascii="Cambria Math" w:hAnsi="Cambria Math"/>
+          </w:rPr>
+          <m:t>&lt;</m:t>
+        </m:r>
+        <m:sSub>
+          <m:sSubPr>
+            <m:ctrlPr>
+              <w:rPr>
+                <w:rFonts w:ascii="Cambria Math" w:hAnsi="Cambria Math"/>
+                <w:i/>
+              </w:rPr>
+            </m:ctrlPr>
+          </m:sSubPr>
+          <m:e>
+            <m:r>
+              <w:rPr>
+                <w:rFonts w:ascii="Cambria Math" w:hAnsi="Cambria Math"/>
+              </w:rPr>
+              <m:t>T</m:t>
+            </m:r>
+          </m:e>
+          <m:sub>
+            <m:r>
+              <w:rPr>
+                <w:rFonts w:ascii="Cambria Math" w:hAnsi="Cambria Math"/>
+              </w:rPr>
+              <m:t>b</m:t>
+            </m:r>
+          </m:sub>
+        </m:sSub>
+      </m:oMath>
+      <w:r>
+        <w:t>, the shared area of the original signal and shifted version of itself decreases linearly.</w:t>
+      </w:r>
+    </w:p>
+    <w:p>
+      <w:pPr>
+        <w:spacing w:after="97"/>
+        <w:ind w:right="0"/>
+        <w:rPr>
+          <w:rFonts w:ascii="Cambria Math" w:hAnsi="Cambria Math"/>
+          <w:i/>
+        </w:rPr>
       </w:pPr>
       <m:oMathPara>
         <m:oMath>
-          <m:r>
-            <w:rPr>
-              <w:rFonts w:ascii="Cambria Math" w:hAnsi="Cambria Math"/>
-            </w:rPr>
-            <m:t>y</m:t>
-          </m:r>
+          <m:sSub>
+            <m:sSubPr>
+              <m:ctrlPr>
+                <w:rPr>
+                  <w:rFonts w:ascii="Cambria Math" w:hAnsi="Cambria Math"/>
+                  <w:i/>
+                </w:rPr>
+              </m:ctrlPr>
+            </m:sSubPr>
+            <m:e>
+              <m:r>
+                <w:rPr>
+                  <w:rFonts w:ascii="Cambria Math" w:hAnsi="Cambria Math"/>
+                </w:rPr>
+                <m:t>S</m:t>
+              </m:r>
+            </m:e>
+            <m:sub>
+              <m:r>
+                <w:rPr>
+                  <w:rFonts w:ascii="Cambria Math" w:hAnsi="Cambria Math"/>
+                </w:rPr>
+                <m:t>x</m:t>
+              </m:r>
+            </m:sub>
+          </m:sSub>
           <m:d>
             <m:dPr>
               <m:ctrlPr>
@@ -2969,7 +6750,7 @@
                 <w:rPr>
                   <w:rFonts w:ascii="Cambria Math" w:hAnsi="Cambria Math"/>
                 </w:rPr>
-                <m:t>t</m:t>
+                <m:t>τ</m:t>
               </m:r>
             </m:e>
           </m:d>
@@ -2977,7 +6758,7 @@
             <w:rPr>
               <w:rFonts w:ascii="Cambria Math" w:hAnsi="Cambria Math"/>
             </w:rPr>
-            <m:t>=1+2</m:t>
+            <m:t>=F</m:t>
           </m:r>
           <m:d>
             <m:dPr>
@@ -2991,12 +6772,32 @@
               </m:ctrlPr>
             </m:dPr>
             <m:e>
-              <m:r>
-                <w:rPr>
-                  <w:rFonts w:ascii="Cambria Math" w:hAnsi="Cambria Math"/>
-                </w:rPr>
-                <m:t>δ</m:t>
-              </m:r>
+              <m:sSub>
+                <m:sSubPr>
+                  <m:ctrlPr>
+                    <w:rPr>
+                      <w:rFonts w:ascii="Cambria Math" w:hAnsi="Cambria Math"/>
+                      <w:i/>
+                    </w:rPr>
+                  </m:ctrlPr>
+                </m:sSubPr>
+                <m:e>
+                  <m:r>
+                    <w:rPr>
+                      <w:rFonts w:ascii="Cambria Math" w:hAnsi="Cambria Math"/>
+                    </w:rPr>
+                    <m:t>R</m:t>
+                  </m:r>
+                </m:e>
+                <m:sub>
+                  <m:r>
+                    <w:rPr>
+                      <w:rFonts w:ascii="Cambria Math" w:hAnsi="Cambria Math"/>
+                    </w:rPr>
+                    <m:t>g</m:t>
+                  </m:r>
+                </m:sub>
+              </m:sSub>
               <m:d>
                 <m:dPr>
                   <m:ctrlPr>
@@ -3011,57 +6812,7 @@
                     <w:rPr>
                       <w:rFonts w:ascii="Cambria Math" w:hAnsi="Cambria Math"/>
                     </w:rPr>
-                    <m:t>t-</m:t>
-                  </m:r>
-                  <m:sSub>
-                    <m:sSubPr>
-                      <m:ctrlPr>
-                        <w:rPr>
-                          <w:rFonts w:ascii="Cambria Math" w:hAnsi="Cambria Math"/>
-                          <w:i/>
-                        </w:rPr>
-                      </m:ctrlPr>
-                    </m:sSubPr>
-                    <m:e>
-                      <m:r>
-                        <w:rPr>
-                          <w:rFonts w:ascii="Cambria Math" w:hAnsi="Cambria Math"/>
-                        </w:rPr>
-                        <m:t>t</m:t>
-                      </m:r>
-                    </m:e>
-                    <m:sub>
-                      <m:r>
-                        <w:rPr>
-                          <w:rFonts w:ascii="Cambria Math" w:hAnsi="Cambria Math"/>
-                        </w:rPr>
-                        <m:t>0</m:t>
-                      </m:r>
-                    </m:sub>
-                  </m:sSub>
-                </m:e>
-              </m:d>
-              <m:r>
-                <w:rPr>
-                  <w:rFonts w:ascii="Cambria Math" w:hAnsi="Cambria Math"/>
-                </w:rPr>
-                <m:t>*h</m:t>
-              </m:r>
-              <m:d>
-                <m:dPr>
-                  <m:ctrlPr>
-                    <w:rPr>
-                      <w:rFonts w:ascii="Cambria Math" w:hAnsi="Cambria Math"/>
-                      <w:i/>
-                    </w:rPr>
-                  </m:ctrlPr>
-                </m:dPr>
-                <m:e>
-                  <m:r>
-                    <w:rPr>
-                      <w:rFonts w:ascii="Cambria Math" w:hAnsi="Cambria Math"/>
-                    </w:rPr>
-                    <m:t>t</m:t>
+                    <m:t>τ</m:t>
                   </m:r>
                 </m:e>
               </m:d>
@@ -3071,41 +6822,95 @@
             <w:rPr>
               <w:rFonts w:ascii="Cambria Math" w:hAnsi="Cambria Math"/>
             </w:rPr>
-            <m:t>-</m:t>
+            <m:t>=</m:t>
           </m:r>
+          <m:f>
+            <m:fPr>
+              <m:ctrlPr>
+                <w:rPr>
+                  <w:rFonts w:ascii="Cambria Math" w:hAnsi="Cambria Math"/>
+                  <w:i/>
+                </w:rPr>
+              </m:ctrlPr>
+            </m:fPr>
+            <m:num>
+              <m:sSub>
+                <m:sSubPr>
+                  <m:ctrlPr>
+                    <w:rPr>
+                      <w:rFonts w:ascii="Cambria Math" w:hAnsi="Cambria Math"/>
+                      <w:i/>
+                    </w:rPr>
+                  </m:ctrlPr>
+                </m:sSubPr>
+                <m:e>
+                  <m:r>
+                    <w:rPr>
+                      <w:rFonts w:ascii="Cambria Math" w:hAnsi="Cambria Math"/>
+                    </w:rPr>
+                    <m:t>T</m:t>
+                  </m:r>
+                </m:e>
+                <m:sub>
+                  <m:r>
+                    <w:rPr>
+                      <w:rFonts w:ascii="Cambria Math" w:hAnsi="Cambria Math"/>
+                    </w:rPr>
+                    <m:t>b</m:t>
+                  </m:r>
+                </m:sub>
+              </m:sSub>
+            </m:num>
+            <m:den>
+              <m:r>
+                <w:rPr>
+                  <w:rFonts w:ascii="Cambria Math" w:hAnsi="Cambria Math"/>
+                </w:rPr>
+                <m:t>8</m:t>
+              </m:r>
+            </m:den>
+          </m:f>
           <m:func>
             <m:funcPr>
               <m:ctrlPr>
                 <w:rPr>
                   <w:rFonts w:ascii="Cambria Math" w:hAnsi="Cambria Math"/>
+                  <w:i/>
                 </w:rPr>
               </m:ctrlPr>
             </m:funcPr>
             <m:fName>
-              <m:r>
-                <m:rPr>
-                  <m:sty m:val="p"/>
-                </m:rPr>
-                <w:rPr>
-                  <w:rFonts w:ascii="Cambria Math" w:hAnsi="Cambria Math"/>
-                </w:rPr>
-                <m:t>[</m:t>
-              </m:r>
-              <m:r>
-                <m:rPr>
-                  <m:sty m:val="p"/>
-                </m:rPr>
-                <w:rPr>
-                  <w:rFonts w:ascii="Cambria Math" w:hAnsi="Cambria Math"/>
-                </w:rPr>
-                <m:t>cos</m:t>
-              </m:r>
-              <m:ctrlPr>
-                <w:rPr>
-                  <w:rFonts w:ascii="Cambria Math" w:hAnsi="Cambria Math"/>
-                  <w:i/>
-                </w:rPr>
-              </m:ctrlPr>
+              <m:sSup>
+                <m:sSupPr>
+                  <m:ctrlPr>
+                    <w:rPr>
+                      <w:rFonts w:ascii="Cambria Math" w:hAnsi="Cambria Math"/>
+                    </w:rPr>
+                  </m:ctrlPr>
+                </m:sSupPr>
+                <m:e>
+                  <m:r>
+                    <m:rPr>
+                      <m:sty m:val="p"/>
+                    </m:rPr>
+                    <w:rPr>
+                      <w:rFonts w:ascii="Cambria Math" w:hAnsi="Cambria Math"/>
+                    </w:rPr>
+                    <m:t>sinc</m:t>
+                  </m:r>
+                </m:e>
+                <m:sup>
+                  <m:r>
+                    <m:rPr>
+                      <m:sty m:val="p"/>
+                    </m:rPr>
+                    <w:rPr>
+                      <w:rFonts w:ascii="Cambria Math" w:hAnsi="Cambria Math"/>
+                    </w:rPr>
+                    <m:t>2</m:t>
+                  </m:r>
+                </m:sup>
+              </m:sSup>
             </m:fName>
             <m:e>
               <m:d>
@@ -3113,181 +6918,26 @@
                   <m:ctrlPr>
                     <w:rPr>
                       <w:rFonts w:ascii="Cambria Math" w:hAnsi="Cambria Math"/>
+                      <w:i/>
                     </w:rPr>
                   </m:ctrlPr>
                 </m:dPr>
                 <m:e>
-                  <m:sSub>
-                    <m:sSubPr>
+                  <m:f>
+                    <m:fPr>
                       <m:ctrlPr>
                         <w:rPr>
                           <w:rFonts w:ascii="Cambria Math" w:hAnsi="Cambria Math"/>
                           <w:i/>
                         </w:rPr>
                       </m:ctrlPr>
-                    </m:sSubPr>
-                    <m:e>
+                    </m:fPr>
+                    <m:num>
                       <m:r>
                         <w:rPr>
                           <w:rFonts w:ascii="Cambria Math" w:hAnsi="Cambria Math"/>
                         </w:rPr>
-                        <m:t>ω</m:t>
-                      </m:r>
-                      <m:ctrlPr>
-                        <w:rPr>
-                          <w:rFonts w:ascii="Cambria Math" w:hAnsi="Cambria Math"/>
-                        </w:rPr>
-                      </m:ctrlPr>
-                    </m:e>
-                    <m:sub>
-                      <m:r>
-                        <w:rPr>
-                          <w:rFonts w:ascii="Cambria Math" w:hAnsi="Cambria Math"/>
-                        </w:rPr>
-                        <m:t>0</m:t>
-                      </m:r>
-                    </m:sub>
-                  </m:sSub>
-                  <m:r>
-                    <w:rPr>
-                      <w:rFonts w:ascii="Cambria Math" w:hAnsi="Cambria Math"/>
-                    </w:rPr>
-                    <m:t>t</m:t>
-                  </m:r>
-                  <m:ctrlPr>
-                    <w:rPr>
-                      <w:rFonts w:ascii="Cambria Math" w:hAnsi="Cambria Math"/>
-                      <w:i/>
-                    </w:rPr>
-                  </m:ctrlPr>
-                </m:e>
-              </m:d>
-              <m:r>
-                <w:rPr>
-                  <w:rFonts w:ascii="Cambria Math" w:hAnsi="Cambria Math"/>
-                </w:rPr>
-                <m:t>*h</m:t>
-              </m:r>
-              <m:d>
-                <m:dPr>
-                  <m:ctrlPr>
-                    <w:rPr>
-                      <w:rFonts w:ascii="Cambria Math" w:hAnsi="Cambria Math"/>
-                      <w:i/>
-                    </w:rPr>
-                  </m:ctrlPr>
-                </m:dPr>
-                <m:e>
-                  <m:r>
-                    <w:rPr>
-                      <w:rFonts w:ascii="Cambria Math" w:hAnsi="Cambria Math"/>
-                    </w:rPr>
-                    <m:t>t</m:t>
-                  </m:r>
-                </m:e>
-              </m:d>
-              <m:r>
-                <w:rPr>
-                  <w:rFonts w:ascii="Cambria Math" w:hAnsi="Cambria Math"/>
-                </w:rPr>
-                <m:t>]</m:t>
-              </m:r>
-            </m:e>
-          </m:func>
-          <m:r>
-            <w:rPr>
-              <w:rFonts w:ascii="Cambria Math" w:hAnsi="Cambria Math"/>
-            </w:rPr>
-            <m:t>+</m:t>
-          </m:r>
-          <m:d>
-            <m:dPr>
-              <m:begChr m:val="["/>
-              <m:endChr m:val="]"/>
-              <m:ctrlPr>
-                <w:rPr>
-                  <w:rFonts w:ascii="Cambria Math" w:hAnsi="Cambria Math"/>
-                  <w:i/>
-                </w:rPr>
-              </m:ctrlPr>
-            </m:dPr>
-            <m:e>
-              <m:nary>
-                <m:naryPr>
-                  <m:chr m:val="∑"/>
-                  <m:ctrlPr>
-                    <w:rPr>
-                      <w:rFonts w:ascii="Cambria Math" w:hAnsi="Cambria Math"/>
-                      <w:i/>
-                    </w:rPr>
-                  </m:ctrlPr>
-                </m:naryPr>
-                <m:sub>
-                  <m:r>
-                    <w:rPr>
-                      <w:rFonts w:ascii="Cambria Math" w:hAnsi="Cambria Math"/>
-                    </w:rPr>
-                    <m:t>i=1</m:t>
-                  </m:r>
-                </m:sub>
-                <m:sup>
-                  <m:r>
-                    <w:rPr>
-                      <w:rFonts w:ascii="Cambria Math" w:hAnsi="Cambria Math"/>
-                    </w:rPr>
-                    <m:t>n</m:t>
-                  </m:r>
-                </m:sup>
-                <m:e>
-                  <m:sSub>
-                    <m:sSubPr>
-                      <m:ctrlPr>
-                        <w:rPr>
-                          <w:rFonts w:ascii="Cambria Math" w:hAnsi="Cambria Math"/>
-                          <w:i/>
-                        </w:rPr>
-                      </m:ctrlPr>
-                    </m:sSubPr>
-                    <m:e>
-                      <m:r>
-                        <w:rPr>
-                          <w:rFonts w:ascii="Cambria Math" w:hAnsi="Cambria Math"/>
-                        </w:rPr>
-                        <m:t>A</m:t>
-                      </m:r>
-                    </m:e>
-                    <m:sub>
-                      <m:r>
-                        <w:rPr>
-                          <w:rFonts w:ascii="Cambria Math" w:hAnsi="Cambria Math"/>
-                        </w:rPr>
-                        <m:t>i</m:t>
-                      </m:r>
-                    </m:sub>
-                  </m:sSub>
-                  <m:sSup>
-                    <m:sSupPr>
-                      <m:ctrlPr>
-                        <w:rPr>
-                          <w:rFonts w:ascii="Cambria Math" w:hAnsi="Cambria Math"/>
-                          <w:i/>
-                        </w:rPr>
-                      </m:ctrlPr>
-                    </m:sSupPr>
-                    <m:e>
-                      <m:r>
-                        <w:rPr>
-                          <w:rFonts w:ascii="Cambria Math" w:hAnsi="Cambria Math"/>
-                        </w:rPr>
-                        <m:t>e</m:t>
-                      </m:r>
-                    </m:e>
-                    <m:sup>
-                      <m:r>
-                        <w:rPr>
-                          <w:rFonts w:ascii="Cambria Math" w:hAnsi="Cambria Math"/>
-                        </w:rPr>
-                        <m:t>-</m:t>
+                        <m:t>πf</m:t>
                       </m:r>
                       <m:sSub>
                         <m:sSubPr>
@@ -3303,7 +6953,7 @@
                             <w:rPr>
                               <w:rFonts w:ascii="Cambria Math" w:hAnsi="Cambria Math"/>
                             </w:rPr>
-                            <m:t>a</m:t>
+                            <m:t>T</m:t>
                           </m:r>
                         </m:e>
                         <m:sub>
@@ -3311,340 +6961,26 @@
                             <w:rPr>
                               <w:rFonts w:ascii="Cambria Math" w:hAnsi="Cambria Math"/>
                             </w:rPr>
-                            <m:t>i</m:t>
+                            <m:t>b</m:t>
                           </m:r>
                         </m:sub>
                       </m:sSub>
-                      <m:d>
-                        <m:dPr>
-                          <m:ctrlPr>
-                            <w:rPr>
-                              <w:rFonts w:ascii="Cambria Math" w:hAnsi="Cambria Math"/>
-                              <w:i/>
-                            </w:rPr>
-                          </m:ctrlPr>
-                        </m:dPr>
-                        <m:e>
-                          <m:r>
-                            <w:rPr>
-                              <w:rFonts w:ascii="Cambria Math" w:hAnsi="Cambria Math"/>
-                            </w:rPr>
-                            <m:t>t-</m:t>
-                          </m:r>
-                          <m:sSub>
-                            <m:sSubPr>
-                              <m:ctrlPr>
-                                <w:rPr>
-                                  <w:rFonts w:ascii="Cambria Math" w:hAnsi="Cambria Math"/>
-                                  <w:i/>
-                                </w:rPr>
-                              </m:ctrlPr>
-                            </m:sSubPr>
-                            <m:e>
-                              <m:r>
-                                <w:rPr>
-                                  <w:rFonts w:ascii="Cambria Math" w:hAnsi="Cambria Math"/>
-                                </w:rPr>
-                                <m:t>t</m:t>
-                              </m:r>
-                            </m:e>
-                            <m:sub>
-                              <m:r>
-                                <w:rPr>
-                                  <w:rFonts w:ascii="Cambria Math" w:hAnsi="Cambria Math"/>
-                                </w:rPr>
-                                <m:t>i</m:t>
-                              </m:r>
-                            </m:sub>
-                          </m:sSub>
-                        </m:e>
-                      </m:d>
-                    </m:sup>
-                  </m:sSup>
-                  <m:r>
-                    <w:rPr>
-                      <w:rFonts w:ascii="Cambria Math" w:hAnsi="Cambria Math"/>
-                    </w:rPr>
-                    <m:t>u</m:t>
-                  </m:r>
-                  <m:d>
-                    <m:dPr>
-                      <m:ctrlPr>
-                        <w:rPr>
-                          <w:rFonts w:ascii="Cambria Math" w:hAnsi="Cambria Math"/>
-                          <w:i/>
-                        </w:rPr>
-                      </m:ctrlPr>
-                    </m:dPr>
-                    <m:e>
+                    </m:num>
+                    <m:den>
                       <m:r>
                         <w:rPr>
                           <w:rFonts w:ascii="Cambria Math" w:hAnsi="Cambria Math"/>
                         </w:rPr>
-                        <m:t>t-</m:t>
+                        <m:t>2</m:t>
                       </m:r>
-                      <m:sSub>
-                        <m:sSubPr>
-                          <m:ctrlPr>
-                            <w:rPr>
-                              <w:rFonts w:ascii="Cambria Math" w:hAnsi="Cambria Math"/>
-                              <w:i/>
-                            </w:rPr>
-                          </m:ctrlPr>
-                        </m:sSubPr>
-                        <m:e>
-                          <m:r>
-                            <w:rPr>
-                              <w:rFonts w:ascii="Cambria Math" w:hAnsi="Cambria Math"/>
-                            </w:rPr>
-                            <m:t>t</m:t>
-                          </m:r>
-                        </m:e>
-                        <m:sub>
-                          <m:r>
-                            <w:rPr>
-                              <w:rFonts w:ascii="Cambria Math" w:hAnsi="Cambria Math"/>
-                            </w:rPr>
-                            <m:t>i</m:t>
-                          </m:r>
-                        </m:sub>
-                      </m:sSub>
-                    </m:e>
-                  </m:d>
-                </m:e>
-              </m:nary>
-              <m:r>
-                <w:rPr>
-                  <w:rFonts w:ascii="Cambria Math" w:hAnsi="Cambria Math"/>
-                </w:rPr>
-                <m:t>*h</m:t>
-              </m:r>
-              <m:d>
-                <m:dPr>
-                  <m:ctrlPr>
-                    <w:rPr>
-                      <w:rFonts w:ascii="Cambria Math" w:hAnsi="Cambria Math"/>
-                      <w:i/>
-                    </w:rPr>
-                  </m:ctrlPr>
-                </m:dPr>
-                <m:e>
-                  <m:r>
-                    <w:rPr>
-                      <w:rFonts w:ascii="Cambria Math" w:hAnsi="Cambria Math"/>
-                    </w:rPr>
-                    <m:t>t</m:t>
-                  </m:r>
+                    </m:den>
+                  </m:f>
                 </m:e>
               </m:d>
             </m:e>
-          </m:d>
+          </m:func>
         </m:oMath>
       </m:oMathPara>
-    </w:p>
-    <w:p>
-      <w:pPr>
-        <w:spacing w:after="97"/>
-        <w:ind w:left="720" w:right="0" w:hanging="447"/>
-      </w:pPr>
-      <m:oMathPara>
-        <m:oMath>
-          <m:r>
-            <w:rPr>
-              <w:rFonts w:ascii="Cambria Math" w:hAnsi="Cambria Math"/>
-            </w:rPr>
-            <m:t>y</m:t>
-          </m:r>
-          <m:d>
-            <m:dPr>
-              <m:ctrlPr>
-                <w:rPr>
-                  <w:rFonts w:ascii="Cambria Math" w:hAnsi="Cambria Math"/>
-                  <w:i/>
-                </w:rPr>
-              </m:ctrlPr>
-            </m:dPr>
-            <m:e>
-              <m:r>
-                <w:rPr>
-                  <w:rFonts w:ascii="Cambria Math" w:hAnsi="Cambria Math"/>
-                </w:rPr>
-                <m:t>t</m:t>
-              </m:r>
-            </m:e>
-          </m:d>
-          <m:r>
-            <w:rPr>
-              <w:rFonts w:ascii="Cambria Math" w:hAnsi="Cambria Math"/>
-            </w:rPr>
-            <m:t>=1+2</m:t>
-          </m:r>
-          <m:sSup>
-            <m:sSupPr>
-              <m:ctrlPr>
-                <w:rPr>
-                  <w:rFonts w:ascii="Cambria Math" w:hAnsi="Cambria Math"/>
-                  <w:i/>
-                </w:rPr>
-              </m:ctrlPr>
-            </m:sSupPr>
-            <m:e>
-              <m:r>
-                <w:rPr>
-                  <w:rFonts w:ascii="Cambria Math" w:hAnsi="Cambria Math"/>
-                </w:rPr>
-                <m:t>e</m:t>
-              </m:r>
-            </m:e>
-            <m:sup>
-              <m:r>
-                <w:rPr>
-                  <w:rFonts w:ascii="Cambria Math" w:hAnsi="Cambria Math"/>
-                </w:rPr>
-                <m:t>-t+</m:t>
-              </m:r>
-              <m:sSub>
-                <m:sSubPr>
-                  <m:ctrlPr>
-                    <w:rPr>
-                      <w:rFonts w:ascii="Cambria Math" w:hAnsi="Cambria Math"/>
-                      <w:i/>
-                    </w:rPr>
-                  </m:ctrlPr>
-                </m:sSubPr>
-                <m:e>
-                  <m:r>
-                    <w:rPr>
-                      <w:rFonts w:ascii="Cambria Math" w:hAnsi="Cambria Math"/>
-                    </w:rPr>
-                    <m:t>t</m:t>
-                  </m:r>
-                </m:e>
-                <m:sub>
-                  <m:r>
-                    <w:rPr>
-                      <w:rFonts w:ascii="Cambria Math" w:hAnsi="Cambria Math"/>
-                    </w:rPr>
-                    <m:t>0</m:t>
-                  </m:r>
-                </m:sub>
-              </m:sSub>
-            </m:sup>
-          </m:sSup>
-          <m:r>
-            <w:rPr>
-              <w:rFonts w:ascii="Cambria Math" w:hAnsi="Cambria Math"/>
-            </w:rPr>
-            <m:t>u</m:t>
-          </m:r>
-          <m:d>
-            <m:dPr>
-              <m:ctrlPr>
-                <w:rPr>
-                  <w:rFonts w:ascii="Cambria Math" w:hAnsi="Cambria Math"/>
-                  <w:i/>
-                </w:rPr>
-              </m:ctrlPr>
-            </m:dPr>
-            <m:e>
-              <m:r>
-                <w:rPr>
-                  <w:rFonts w:ascii="Cambria Math" w:hAnsi="Cambria Math"/>
-                </w:rPr>
-                <m:t>t-</m:t>
-              </m:r>
-              <m:sSub>
-                <m:sSubPr>
-                  <m:ctrlPr>
-                    <w:rPr>
-                      <w:rFonts w:ascii="Cambria Math" w:hAnsi="Cambria Math"/>
-                      <w:i/>
-                    </w:rPr>
-                  </m:ctrlPr>
-                </m:sSubPr>
-                <m:e>
-                  <m:r>
-                    <w:rPr>
-                      <w:rFonts w:ascii="Cambria Math" w:hAnsi="Cambria Math"/>
-                    </w:rPr>
-                    <m:t>t</m:t>
-                  </m:r>
-                </m:e>
-                <m:sub>
-                  <m:r>
-                    <w:rPr>
-                      <w:rFonts w:ascii="Cambria Math" w:hAnsi="Cambria Math"/>
-                    </w:rPr>
-                    <m:t>0</m:t>
-                  </m:r>
-                </m:sub>
-              </m:sSub>
-            </m:e>
-          </m:d>
-          <m:r>
-            <w:rPr>
-              <w:rFonts w:ascii="Cambria Math" w:hAnsi="Cambria Math"/>
-            </w:rPr>
-            <m:t>-</m:t>
-          </m:r>
-          <m:r>
-            <m:rPr>
-              <m:sty m:val="p"/>
-            </m:rPr>
-            <w:rPr>
-              <w:rFonts w:ascii="Cambria Math" w:hAnsi="Cambria Math"/>
-            </w:rPr>
-            <m:t>cos⁡</m:t>
-          </m:r>
-          <m:r>
-            <w:rPr>
-              <w:rFonts w:ascii="Cambria Math" w:hAnsi="Cambria Math"/>
-            </w:rPr>
-            <m:t>(</m:t>
-          </m:r>
-          <m:sSub>
-            <m:sSubPr>
-              <m:ctrlPr>
-                <w:rPr>
-                  <w:rFonts w:ascii="Cambria Math" w:hAnsi="Cambria Math"/>
-                  <w:i/>
-                </w:rPr>
-              </m:ctrlPr>
-            </m:sSubPr>
-            <m:e>
-              <m:r>
-                <w:rPr>
-                  <w:rFonts w:ascii="Cambria Math" w:hAnsi="Cambria Math"/>
-                </w:rPr>
-                <m:t>w</m:t>
-              </m:r>
-            </m:e>
-            <m:sub>
-              <m:r>
-                <w:rPr>
-                  <w:rFonts w:ascii="Cambria Math" w:hAnsi="Cambria Math"/>
-                </w:rPr>
-                <m:t>0</m:t>
-              </m:r>
-            </m:sub>
-          </m:sSub>
-          <m:r>
-            <w:rPr>
-              <w:rFonts w:ascii="Cambria Math" w:hAnsi="Cambria Math"/>
-            </w:rPr>
-            <m:t>t)</m:t>
-          </m:r>
-        </m:oMath>
-      </m:oMathPara>
-    </w:p>
-    <w:p>
-      <w:pPr>
-        <w:spacing w:after="97"/>
-        <w:ind w:left="283" w:right="0"/>
-      </w:pPr>
-      <w:r>
-        <w:t>Solve Problem 3.8-3 in the textbook (5th edition)</w:t>
-      </w:r>
     </w:p>
     <w:sectPr>
       <w:pgSz w:w="12240" w:h="15840"/>
@@ -3656,7 +6992,7 @@
 </file>
 
 <file path=word/numbering.xml><?xml version="1.0" encoding="utf-8"?>
-<w:numbering xmlns:wpc="http://schemas.microsoft.com/office/word/2010/wordprocessingCanvas" xmlns:cx="http://schemas.microsoft.com/office/drawing/2014/chartex" xmlns:cx1="http://schemas.microsoft.com/office/drawing/2015/9/8/chartex" xmlns:cx2="http://schemas.microsoft.com/office/drawing/2015/10/21/chartex" xmlns:cx3="http://schemas.microsoft.com/office/drawing/2016/5/9/chartex" xmlns:cx4="http://schemas.microsoft.com/office/drawing/2016/5/10/chartex" xmlns:cx5="http://schemas.microsoft.com/office/drawing/2016/5/11/chartex" xmlns:cx6="http://schemas.microsoft.com/office/drawing/2016/5/12/chartex" xmlns:cx7="http://schemas.microsoft.com/office/drawing/2016/5/13/chartex" xmlns:cx8="http://schemas.microsoft.com/office/drawing/2016/5/14/chartex" xmlns:mc="http://schemas.openxmlformats.org/markup-compatibility/2006" xmlns:aink="http://schemas.microsoft.com/office/drawing/2016/ink" xmlns:am3d="http://schemas.microsoft.com/office/drawing/2017/model3d" xmlns:o="urn:schemas-microsoft-com:office:office" xmlns:oel="http://schemas.microsoft.com/office/2019/extlst" xmlns:r="http://schemas.openxmlformats.org/officeDocument/2006/relationships" xmlns:m="http://schemas.openxmlformats.org/officeDocument/2006/math" xmlns:v="urn:schemas-microsoft-com:vml" xmlns:wp14="http://schemas.microsoft.com/office/word/2010/wordprocessingDrawing" xmlns:wp="http://schemas.openxmlformats.org/drawingml/2006/wordprocessingDrawing" xmlns:w10="urn:schemas-microsoft-com:office:word" xmlns:w="http://schemas.openxmlformats.org/wordprocessingml/2006/main" xmlns:w14="http://schemas.microsoft.com/office/word/2010/wordml" xmlns:w15="http://schemas.microsoft.com/office/word/2012/wordml" xmlns:w16cex="http://schemas.microsoft.com/office/word/2018/wordml/cex" xmlns:w16cid="http://schemas.microsoft.com/office/word/2016/wordml/cid" xmlns:w16="http://schemas.microsoft.com/office/word/2018/wordml" xmlns:w16du="http://schemas.microsoft.com/office/word/2023/wordml/word16du" xmlns:w16sdtdh="http://schemas.microsoft.com/office/word/2020/wordml/sdtdatahash" xmlns:w16se="http://schemas.microsoft.com/office/word/2015/wordml/symex" xmlns:wpg="http://schemas.microsoft.com/office/word/2010/wordprocessingGroup" xmlns:wpi="http://schemas.microsoft.com/office/word/2010/wordprocessingInk" xmlns:wne="http://schemas.microsoft.com/office/word/2006/wordml" xmlns:wps="http://schemas.microsoft.com/office/word/2010/wordprocessingShape" mc:Ignorable="w14 w15 w16se w16cid w16 w16cex w16sdtdh w16du wp14">
+<w:numbering xmlns:wpc="http://schemas.microsoft.com/office/word/2010/wordprocessingCanvas" xmlns:cx="http://schemas.microsoft.com/office/drawing/2014/chartex" xmlns:cx1="http://schemas.microsoft.com/office/drawing/2015/9/8/chartex" xmlns:cx2="http://schemas.microsoft.com/office/drawing/2015/10/21/chartex" xmlns:cx3="http://schemas.microsoft.com/office/drawing/2016/5/9/chartex" xmlns:cx4="http://schemas.microsoft.com/office/drawing/2016/5/10/chartex" xmlns:cx5="http://schemas.microsoft.com/office/drawing/2016/5/11/chartex" xmlns:cx6="http://schemas.microsoft.com/office/drawing/2016/5/12/chartex" xmlns:cx7="http://schemas.microsoft.com/office/drawing/2016/5/13/chartex" xmlns:cx8="http://schemas.microsoft.com/office/drawing/2016/5/14/chartex" xmlns:mc="http://schemas.openxmlformats.org/markup-compatibility/2006" xmlns:aink="http://schemas.microsoft.com/office/drawing/2016/ink" xmlns:am3d="http://schemas.microsoft.com/office/drawing/2017/model3d" xmlns:o="urn:schemas-microsoft-com:office:office" xmlns:oel="http://schemas.microsoft.com/office/2019/extlst" xmlns:r="http://schemas.openxmlformats.org/officeDocument/2006/relationships" xmlns:m="http://schemas.openxmlformats.org/officeDocument/2006/math" xmlns:v="urn:schemas-microsoft-com:vml" xmlns:wp14="http://schemas.microsoft.com/office/word/2010/wordprocessingDrawing" xmlns:wp="http://schemas.openxmlformats.org/drawingml/2006/wordprocessingDrawing" xmlns:w10="urn:schemas-microsoft-com:office:word" xmlns:w="http://schemas.openxmlformats.org/wordprocessingml/2006/main" xmlns:w14="http://schemas.microsoft.com/office/word/2010/wordml" xmlns:w15="http://schemas.microsoft.com/office/word/2012/wordml" xmlns:w16cex="http://schemas.microsoft.com/office/word/2018/wordml/cex" xmlns:w16cid="http://schemas.microsoft.com/office/word/2016/wordml/cid" xmlns:w16="http://schemas.microsoft.com/office/word/2018/wordml" xmlns:w16sdtdh="http://schemas.microsoft.com/office/word/2020/wordml/sdtdatahash" xmlns:w16se="http://schemas.microsoft.com/office/word/2015/wordml/symex" xmlns:wpg="http://schemas.microsoft.com/office/word/2010/wordprocessingGroup" xmlns:wpi="http://schemas.microsoft.com/office/word/2010/wordprocessingInk" xmlns:wne="http://schemas.microsoft.com/office/word/2006/wordml" xmlns:wps="http://schemas.microsoft.com/office/word/2010/wordprocessingShape" mc:Ignorable="w14 w15 w16se w16cid w16 w16cex w16sdtdh wp14">
   <w:abstractNum w:abstractNumId="0" w15:restartNumberingAfterBreak="0">
     <w:nsid w:val="489134A7"/>
     <w:multiLevelType w:val="hybridMultilevel"/>
@@ -3968,7 +7304,7 @@
 </file>
 
 <file path=word/styles.xml><?xml version="1.0" encoding="utf-8"?>
-<w:styles xmlns:mc="http://schemas.openxmlformats.org/markup-compatibility/2006" xmlns:r="http://schemas.openxmlformats.org/officeDocument/2006/relationships" xmlns:w="http://schemas.openxmlformats.org/wordprocessingml/2006/main" xmlns:w14="http://schemas.microsoft.com/office/word/2010/wordml" xmlns:w15="http://schemas.microsoft.com/office/word/2012/wordml" xmlns:w16cex="http://schemas.microsoft.com/office/word/2018/wordml/cex" xmlns:w16cid="http://schemas.microsoft.com/office/word/2016/wordml/cid" xmlns:w16="http://schemas.microsoft.com/office/word/2018/wordml" xmlns:w16du="http://schemas.microsoft.com/office/word/2023/wordml/word16du" xmlns:w16sdtdh="http://schemas.microsoft.com/office/word/2020/wordml/sdtdatahash" xmlns:w16se="http://schemas.microsoft.com/office/word/2015/wordml/symex" mc:Ignorable="w14 w15 w16se w16cid w16 w16cex w16sdtdh w16du">
+<w:styles xmlns:mc="http://schemas.openxmlformats.org/markup-compatibility/2006" xmlns:r="http://schemas.openxmlformats.org/officeDocument/2006/relationships" xmlns:w="http://schemas.openxmlformats.org/wordprocessingml/2006/main" xmlns:w14="http://schemas.microsoft.com/office/word/2010/wordml" xmlns:w15="http://schemas.microsoft.com/office/word/2012/wordml" xmlns:w16cex="http://schemas.microsoft.com/office/word/2018/wordml/cex" xmlns:w16cid="http://schemas.microsoft.com/office/word/2016/wordml/cid" xmlns:w16="http://schemas.microsoft.com/office/word/2018/wordml" xmlns:w16sdtdh="http://schemas.microsoft.com/office/word/2020/wordml/sdtdatahash" xmlns:w16se="http://schemas.microsoft.com/office/word/2015/wordml/symex" mc:Ignorable="w14 w15 w16se w16cid w16 w16cex w16sdtdh">
   <w:docDefaults>
     <w:rPrDefault>
       <w:rPr>
@@ -4379,7 +7715,6 @@
   <w:style w:type="character" w:default="1" w:styleId="DefaultParagraphFont">
     <w:name w:val="Default Paragraph Font"/>
     <w:uiPriority w:val="1"/>
-    <w:semiHidden/>
     <w:unhideWhenUsed/>
   </w:style>
   <w:style w:type="table" w:default="1" w:styleId="TableNormal">
